--- a/templetes/Form16a.docx
+++ b/templetes/Form16a.docx
@@ -10,14 +10,14 @@
         <w:tblLook w:val="04A0"/>
       </w:tblPr>
       <w:tblGrid>
-        <w:gridCol w:w="1315"/>
-        <w:gridCol w:w="1529"/>
-        <w:gridCol w:w="596"/>
-        <w:gridCol w:w="598"/>
-        <w:gridCol w:w="1609"/>
-        <w:gridCol w:w="644"/>
-        <w:gridCol w:w="1760"/>
-        <w:gridCol w:w="1525"/>
+        <w:gridCol w:w="1415"/>
+        <w:gridCol w:w="1442"/>
+        <w:gridCol w:w="616"/>
+        <w:gridCol w:w="617"/>
+        <w:gridCol w:w="1578"/>
+        <w:gridCol w:w="680"/>
+        <w:gridCol w:w="1724"/>
+        <w:gridCol w:w="1504"/>
       </w:tblGrid>
       <w:tr>
         <w:tc>
@@ -31,16 +31,12 @@
               <w:rPr>
                 <w:rFonts w:ascii="Times New Roman" w:hAnsi="Times New Roman" w:cs="Times New Roman"/>
                 <w:b/>
-                <w:sz w:val="18"/>
-                <w:szCs w:val="18"/>
               </w:rPr>
             </w:pPr>
             <w:r>
               <w:rPr>
                 <w:rFonts w:ascii="Times New Roman" w:hAnsi="Times New Roman" w:cs="Times New Roman"/>
                 <w:b/>
-                <w:sz w:val="18"/>
-                <w:szCs w:val="18"/>
               </w:rPr>
               <w:t>[See Rule 31(1)(b)]</w:t>
             </w:r>
@@ -50,8 +46,6 @@
               <w:jc w:val="center"/>
               <w:rPr>
                 <w:rFonts w:ascii="Times New Roman" w:hAnsi="Times New Roman" w:cs="Times New Roman"/>
-                <w:sz w:val="18"/>
-                <w:szCs w:val="18"/>
               </w:rPr>
             </w:pPr>
           </w:p>
@@ -71,16 +65,12 @@
               <w:jc w:val="center"/>
               <w:rPr>
                 <w:rFonts w:ascii="Times New Roman" w:hAnsi="Times New Roman" w:cs="Times New Roman"/>
-                <w:sz w:val="18"/>
-                <w:szCs w:val="18"/>
               </w:rPr>
             </w:pPr>
             <w:r>
               <w:rPr>
                 <w:rFonts w:ascii="Times New Roman" w:hAnsi="Times New Roman" w:cs="Times New Roman"/>
                 <w:i/>
-                <w:sz w:val="18"/>
-                <w:szCs w:val="18"/>
               </w:rPr>
               <w:t>Certificate under section 203 of the Income tax Act, 1961 for Tax deducted at source</w:t>
             </w:r>
@@ -101,15 +91,11 @@
               <w:jc w:val="center"/>
               <w:rPr>
                 <w:rFonts w:ascii="Times New Roman" w:hAnsi="Times New Roman" w:cs="Times New Roman"/>
-                <w:sz w:val="18"/>
-                <w:szCs w:val="18"/>
-              </w:rPr>
-            </w:pPr>
-            <w:r>
-              <w:rPr>
-                <w:rFonts w:ascii="Times New Roman" w:hAnsi="Times New Roman" w:cs="Times New Roman"/>
-                <w:sz w:val="18"/>
-                <w:szCs w:val="18"/>
+              </w:rPr>
+            </w:pPr>
+            <w:r>
+              <w:rPr>
+                <w:rFonts w:ascii="Times New Roman" w:hAnsi="Times New Roman" w:cs="Times New Roman"/>
               </w:rPr>
               <w:t xml:space="preserve">Name and address of the </w:t>
             </w:r>
@@ -117,8 +103,6 @@
             <w:r>
               <w:rPr>
                 <w:rFonts w:ascii="Times New Roman" w:hAnsi="Times New Roman" w:cs="Times New Roman"/>
-                <w:sz w:val="18"/>
-                <w:szCs w:val="18"/>
               </w:rPr>
               <w:t>Deductor</w:t>
             </w:r>
@@ -126,8 +110,6 @@
             <w:r>
               <w:rPr>
                 <w:rFonts w:ascii="Times New Roman" w:hAnsi="Times New Roman" w:cs="Times New Roman"/>
-                <w:sz w:val="18"/>
-                <w:szCs w:val="18"/>
               </w:rPr>
               <w:t xml:space="preserve"> :</w:t>
             </w:r>
@@ -143,15 +125,11 @@
               <w:jc w:val="center"/>
               <w:rPr>
                 <w:rFonts w:ascii="Times New Roman" w:hAnsi="Times New Roman" w:cs="Times New Roman"/>
-                <w:sz w:val="18"/>
-                <w:szCs w:val="18"/>
-              </w:rPr>
-            </w:pPr>
-            <w:r>
-              <w:rPr>
-                <w:rFonts w:ascii="Times New Roman" w:hAnsi="Times New Roman" w:cs="Times New Roman"/>
-                <w:sz w:val="18"/>
-                <w:szCs w:val="18"/>
+              </w:rPr>
+            </w:pPr>
+            <w:r>
+              <w:rPr>
+                <w:rFonts w:ascii="Times New Roman" w:hAnsi="Times New Roman" w:cs="Times New Roman"/>
               </w:rPr>
               <w:t xml:space="preserve">Name and address of the </w:t>
             </w:r>
@@ -159,8 +137,6 @@
             <w:r>
               <w:rPr>
                 <w:rFonts w:ascii="Times New Roman" w:hAnsi="Times New Roman" w:cs="Times New Roman"/>
-                <w:sz w:val="18"/>
-                <w:szCs w:val="18"/>
               </w:rPr>
               <w:t>Deductee</w:t>
             </w:r>
@@ -168,8 +144,6 @@
             <w:r>
               <w:rPr>
                 <w:rFonts w:ascii="Times New Roman" w:hAnsi="Times New Roman" w:cs="Times New Roman"/>
-                <w:sz w:val="18"/>
-                <w:szCs w:val="18"/>
               </w:rPr>
               <w:t xml:space="preserve"> :</w:t>
             </w:r>
@@ -187,16 +161,12 @@
               <w:jc w:val="center"/>
               <w:rPr>
                 <w:rFonts w:ascii="Times New Roman" w:hAnsi="Times New Roman" w:cs="Times New Roman"/>
-                <w:sz w:val="18"/>
-                <w:szCs w:val="18"/>
               </w:rPr>
             </w:pPr>
             <w:fldSimple w:instr=" MERGEFIELD  $form.deductorAddress  \* MERGEFORMAT ">
               <w:r>
                 <w:rPr>
                   <w:noProof/>
-                  <w:sz w:val="18"/>
-                  <w:szCs w:val="18"/>
                 </w:rPr>
                 <w:t>«$form.deductorAddress»</w:t>
               </w:r>
@@ -213,16 +183,12 @@
               <w:jc w:val="center"/>
               <w:rPr>
                 <w:rFonts w:ascii="Times New Roman" w:hAnsi="Times New Roman" w:cs="Times New Roman"/>
-                <w:sz w:val="18"/>
-                <w:szCs w:val="18"/>
               </w:rPr>
             </w:pPr>
             <w:fldSimple w:instr=" MERGEFIELD  $form.deducteeAddress  \* MERGEFORMAT ">
               <w:r>
                 <w:rPr>
                   <w:noProof/>
-                  <w:sz w:val="18"/>
-                  <w:szCs w:val="18"/>
                 </w:rPr>
                 <w:t>«$form.deducteeAddress»</w:t>
               </w:r>
@@ -240,8 +206,6 @@
             <w:pPr>
               <w:rPr>
                 <w:rFonts w:ascii="Times New Roman" w:hAnsi="Times New Roman" w:cs="Times New Roman"/>
-                <w:sz w:val="18"/>
-                <w:szCs w:val="18"/>
               </w:rPr>
             </w:pPr>
           </w:p>
@@ -255,8 +219,6 @@
             <w:pPr>
               <w:rPr>
                 <w:rFonts w:ascii="Times New Roman" w:hAnsi="Times New Roman" w:cs="Times New Roman"/>
-                <w:sz w:val="18"/>
-                <w:szCs w:val="18"/>
               </w:rPr>
             </w:pPr>
           </w:p>
@@ -273,15 +235,11 @@
               <w:jc w:val="center"/>
               <w:rPr>
                 <w:rFonts w:ascii="Times New Roman" w:hAnsi="Times New Roman" w:cs="Times New Roman"/>
-                <w:sz w:val="18"/>
-                <w:szCs w:val="18"/>
-              </w:rPr>
-            </w:pPr>
-            <w:r>
-              <w:rPr>
-                <w:rFonts w:ascii="Times New Roman" w:hAnsi="Times New Roman" w:cs="Times New Roman"/>
-                <w:sz w:val="18"/>
-                <w:szCs w:val="18"/>
+              </w:rPr>
+            </w:pPr>
+            <w:r>
+              <w:rPr>
+                <w:rFonts w:ascii="Times New Roman" w:hAnsi="Times New Roman" w:cs="Times New Roman"/>
               </w:rPr>
               <w:t xml:space="preserve">PAN of the </w:t>
             </w:r>
@@ -289,8 +247,6 @@
             <w:r>
               <w:rPr>
                 <w:rFonts w:ascii="Times New Roman" w:hAnsi="Times New Roman" w:cs="Times New Roman"/>
-                <w:sz w:val="18"/>
-                <w:szCs w:val="18"/>
               </w:rPr>
               <w:t>Deductor</w:t>
             </w:r>
@@ -307,23 +263,17 @@
               <w:jc w:val="center"/>
               <w:rPr>
                 <w:rFonts w:ascii="Times New Roman" w:hAnsi="Times New Roman" w:cs="Times New Roman"/>
-                <w:sz w:val="18"/>
-                <w:szCs w:val="18"/>
-              </w:rPr>
-            </w:pPr>
-            <w:r>
-              <w:rPr>
-                <w:rFonts w:ascii="Times New Roman" w:hAnsi="Times New Roman" w:cs="Times New Roman"/>
-                <w:sz w:val="18"/>
-                <w:szCs w:val="18"/>
+              </w:rPr>
+            </w:pPr>
+            <w:r>
+              <w:rPr>
+                <w:rFonts w:ascii="Times New Roman" w:hAnsi="Times New Roman" w:cs="Times New Roman"/>
               </w:rPr>
               <w:t>T</w:t>
             </w:r>
             <w:r>
               <w:rPr>
                 <w:rFonts w:ascii="Times New Roman" w:hAnsi="Times New Roman" w:cs="Times New Roman"/>
-                <w:sz w:val="18"/>
-                <w:szCs w:val="18"/>
               </w:rPr>
               <w:t xml:space="preserve">AN of the </w:t>
             </w:r>
@@ -331,8 +281,6 @@
             <w:r>
               <w:rPr>
                 <w:rFonts w:ascii="Times New Roman" w:hAnsi="Times New Roman" w:cs="Times New Roman"/>
-                <w:sz w:val="18"/>
-                <w:szCs w:val="18"/>
               </w:rPr>
               <w:t>Deductor</w:t>
             </w:r>
@@ -349,15 +297,11 @@
               <w:jc w:val="center"/>
               <w:rPr>
                 <w:rFonts w:ascii="Times New Roman" w:hAnsi="Times New Roman" w:cs="Times New Roman"/>
-                <w:sz w:val="18"/>
-                <w:szCs w:val="18"/>
-              </w:rPr>
-            </w:pPr>
-            <w:r>
-              <w:rPr>
-                <w:rFonts w:ascii="Times New Roman" w:hAnsi="Times New Roman" w:cs="Times New Roman"/>
-                <w:sz w:val="18"/>
-                <w:szCs w:val="18"/>
+              </w:rPr>
+            </w:pPr>
+            <w:r>
+              <w:rPr>
+                <w:rFonts w:ascii="Times New Roman" w:hAnsi="Times New Roman" w:cs="Times New Roman"/>
               </w:rPr>
               <w:t xml:space="preserve">PAN of the </w:t>
             </w:r>
@@ -365,8 +309,6 @@
             <w:r>
               <w:rPr>
                 <w:rFonts w:ascii="Times New Roman" w:hAnsi="Times New Roman" w:cs="Times New Roman"/>
-                <w:sz w:val="18"/>
-                <w:szCs w:val="18"/>
               </w:rPr>
               <w:t>Deductee</w:t>
             </w:r>
@@ -385,16 +327,12 @@
               <w:jc w:val="center"/>
               <w:rPr>
                 <w:rFonts w:ascii="Times New Roman" w:hAnsi="Times New Roman" w:cs="Times New Roman"/>
-                <w:sz w:val="18"/>
-                <w:szCs w:val="18"/>
               </w:rPr>
             </w:pPr>
             <w:fldSimple w:instr=" MERGEFIELD  $form.deductorPan  \* MERGEFORMAT ">
               <w:r>
                 <w:rPr>
                   <w:noProof/>
-                  <w:sz w:val="18"/>
-                  <w:szCs w:val="18"/>
                 </w:rPr>
                 <w:t>«$form.deductorPan»</w:t>
               </w:r>
@@ -404,8 +342,6 @@
             <w:pPr>
               <w:rPr>
                 <w:rFonts w:ascii="Times New Roman" w:hAnsi="Times New Roman" w:cs="Times New Roman"/>
-                <w:sz w:val="18"/>
-                <w:szCs w:val="18"/>
               </w:rPr>
             </w:pPr>
           </w:p>
@@ -420,16 +356,12 @@
               <w:jc w:val="center"/>
               <w:rPr>
                 <w:rFonts w:ascii="Times New Roman" w:hAnsi="Times New Roman" w:cs="Times New Roman"/>
-                <w:sz w:val="18"/>
-                <w:szCs w:val="18"/>
               </w:rPr>
             </w:pPr>
             <w:fldSimple w:instr=" MERGEFIELD  $form.deductorTan  \* MERGEFORMAT ">
               <w:r>
                 <w:rPr>
                   <w:noProof/>
-                  <w:sz w:val="18"/>
-                  <w:szCs w:val="18"/>
                 </w:rPr>
                 <w:t>«$form.deductorTan»</w:t>
               </w:r>
@@ -439,8 +371,6 @@
             <w:pPr>
               <w:rPr>
                 <w:rFonts w:ascii="Times New Roman" w:hAnsi="Times New Roman" w:cs="Times New Roman"/>
-                <w:sz w:val="18"/>
-                <w:szCs w:val="18"/>
               </w:rPr>
             </w:pPr>
           </w:p>
@@ -455,16 +385,12 @@
               <w:jc w:val="center"/>
               <w:rPr>
                 <w:rFonts w:ascii="Times New Roman" w:hAnsi="Times New Roman" w:cs="Times New Roman"/>
-                <w:sz w:val="18"/>
-                <w:szCs w:val="18"/>
               </w:rPr>
             </w:pPr>
             <w:fldSimple w:instr=" MERGEFIELD  $form.deducteePan  \* MERGEFORMAT ">
               <w:r>
                 <w:rPr>
                   <w:noProof/>
-                  <w:sz w:val="18"/>
-                  <w:szCs w:val="18"/>
                 </w:rPr>
                 <w:t>«$form.deducteePan»</w:t>
               </w:r>
@@ -474,8 +400,6 @@
             <w:pPr>
               <w:rPr>
                 <w:rFonts w:ascii="Times New Roman" w:hAnsi="Times New Roman" w:cs="Times New Roman"/>
-                <w:sz w:val="18"/>
-                <w:szCs w:val="18"/>
               </w:rPr>
             </w:pPr>
           </w:p>
@@ -491,15 +415,11 @@
             <w:pPr>
               <w:rPr>
                 <w:rFonts w:ascii="Times New Roman" w:hAnsi="Times New Roman" w:cs="Times New Roman"/>
-                <w:sz w:val="18"/>
-                <w:szCs w:val="18"/>
-              </w:rPr>
-            </w:pPr>
-            <w:r>
-              <w:rPr>
-                <w:rFonts w:ascii="Times New Roman" w:hAnsi="Times New Roman" w:cs="Times New Roman"/>
-                <w:sz w:val="18"/>
-                <w:szCs w:val="18"/>
+              </w:rPr>
+            </w:pPr>
+            <w:r>
+              <w:rPr>
+                <w:rFonts w:ascii="Times New Roman" w:hAnsi="Times New Roman" w:cs="Times New Roman"/>
               </w:rPr>
               <w:t>CIT(TDS) :</w:t>
             </w:r>
@@ -514,15 +434,11 @@
             <w:pPr>
               <w:rPr>
                 <w:rFonts w:ascii="Times New Roman" w:hAnsi="Times New Roman" w:cs="Times New Roman"/>
-                <w:sz w:val="18"/>
-                <w:szCs w:val="18"/>
-              </w:rPr>
-            </w:pPr>
-            <w:r>
-              <w:rPr>
-                <w:rFonts w:ascii="Times New Roman" w:hAnsi="Times New Roman" w:cs="Times New Roman"/>
-                <w:sz w:val="18"/>
-                <w:szCs w:val="18"/>
+              </w:rPr>
+            </w:pPr>
+            <w:r>
+              <w:rPr>
+                <w:rFonts w:ascii="Times New Roman" w:hAnsi="Times New Roman" w:cs="Times New Roman"/>
               </w:rPr>
               <w:t>Assessment year</w:t>
             </w:r>
@@ -537,15 +453,11 @@
             <w:pPr>
               <w:rPr>
                 <w:rFonts w:ascii="Times New Roman" w:hAnsi="Times New Roman" w:cs="Times New Roman"/>
-                <w:sz w:val="18"/>
-                <w:szCs w:val="18"/>
-              </w:rPr>
-            </w:pPr>
-            <w:r>
-              <w:rPr>
-                <w:rFonts w:ascii="Times New Roman" w:hAnsi="Times New Roman" w:cs="Times New Roman"/>
-                <w:sz w:val="18"/>
-                <w:szCs w:val="18"/>
+              </w:rPr>
+            </w:pPr>
+            <w:r>
+              <w:rPr>
+                <w:rFonts w:ascii="Times New Roman" w:hAnsi="Times New Roman" w:cs="Times New Roman"/>
               </w:rPr>
               <w:t>Period</w:t>
             </w:r>
@@ -562,16 +474,12 @@
             <w:pPr>
               <w:rPr>
                 <w:rFonts w:ascii="Times New Roman" w:hAnsi="Times New Roman" w:cs="Times New Roman"/>
-                <w:sz w:val="18"/>
-                <w:szCs w:val="18"/>
               </w:rPr>
             </w:pPr>
             <w:fldSimple w:instr=" MERGEFIELD  $form.cit  \* MERGEFORMAT ">
               <w:r>
                 <w:rPr>
                   <w:noProof/>
-                  <w:sz w:val="18"/>
-                  <w:szCs w:val="18"/>
                 </w:rPr>
                 <w:t>«$form.cit»</w:t>
               </w:r>
@@ -587,16 +495,12 @@
             <w:pPr>
               <w:rPr>
                 <w:rFonts w:ascii="Times New Roman" w:hAnsi="Times New Roman" w:cs="Times New Roman"/>
-                <w:sz w:val="18"/>
-                <w:szCs w:val="18"/>
               </w:rPr>
             </w:pPr>
             <w:fldSimple w:instr=" MERGEFIELD  $form.assessmentYear  \* MERGEFORMAT ">
               <w:r>
                 <w:rPr>
                   <w:noProof/>
-                  <w:sz w:val="18"/>
-                  <w:szCs w:val="18"/>
                 </w:rPr>
                 <w:t>«$form.assessmentYear»</w:t>
               </w:r>
@@ -611,15 +515,11 @@
             <w:pPr>
               <w:rPr>
                 <w:rFonts w:ascii="Times New Roman" w:hAnsi="Times New Roman" w:cs="Times New Roman"/>
-                <w:sz w:val="18"/>
-                <w:szCs w:val="18"/>
-              </w:rPr>
-            </w:pPr>
-            <w:r>
-              <w:rPr>
-                <w:rFonts w:ascii="Times New Roman" w:hAnsi="Times New Roman" w:cs="Times New Roman"/>
-                <w:sz w:val="18"/>
-                <w:szCs w:val="18"/>
+              </w:rPr>
+            </w:pPr>
+            <w:r>
+              <w:rPr>
+                <w:rFonts w:ascii="Times New Roman" w:hAnsi="Times New Roman" w:cs="Times New Roman"/>
               </w:rPr>
               <w:t>From</w:t>
             </w:r>
@@ -633,15 +533,11 @@
             <w:pPr>
               <w:rPr>
                 <w:rFonts w:ascii="Times New Roman" w:hAnsi="Times New Roman" w:cs="Times New Roman"/>
-                <w:sz w:val="18"/>
-                <w:szCs w:val="18"/>
-              </w:rPr>
-            </w:pPr>
-            <w:r>
-              <w:rPr>
-                <w:rFonts w:ascii="Times New Roman" w:hAnsi="Times New Roman" w:cs="Times New Roman"/>
-                <w:sz w:val="18"/>
-                <w:szCs w:val="18"/>
+              </w:rPr>
+            </w:pPr>
+            <w:r>
+              <w:rPr>
+                <w:rFonts w:ascii="Times New Roman" w:hAnsi="Times New Roman" w:cs="Times New Roman"/>
               </w:rPr>
               <w:t>To</w:t>
             </w:r>
@@ -658,8 +554,6 @@
             <w:pPr>
               <w:rPr>
                 <w:rFonts w:ascii="Times New Roman" w:hAnsi="Times New Roman" w:cs="Times New Roman"/>
-                <w:sz w:val="18"/>
-                <w:szCs w:val="18"/>
               </w:rPr>
             </w:pPr>
           </w:p>
@@ -672,8 +566,6 @@
             <w:pPr>
               <w:rPr>
                 <w:rFonts w:ascii="Times New Roman" w:hAnsi="Times New Roman" w:cs="Times New Roman"/>
-                <w:sz w:val="18"/>
-                <w:szCs w:val="18"/>
               </w:rPr>
             </w:pPr>
           </w:p>
@@ -686,8 +578,6 @@
             <w:pPr>
               <w:rPr>
                 <w:rFonts w:ascii="Times New Roman" w:hAnsi="Times New Roman" w:cs="Times New Roman"/>
-                <w:sz w:val="18"/>
-                <w:szCs w:val="18"/>
               </w:rPr>
             </w:pPr>
           </w:p>
@@ -700,8 +590,6 @@
             <w:pPr>
               <w:rPr>
                 <w:rFonts w:ascii="Times New Roman" w:hAnsi="Times New Roman" w:cs="Times New Roman"/>
-                <w:sz w:val="18"/>
-                <w:szCs w:val="18"/>
               </w:rPr>
             </w:pPr>
           </w:p>
@@ -714,16 +602,12 @@
             <w:pPr>
               <w:rPr>
                 <w:rFonts w:ascii="Times New Roman" w:hAnsi="Times New Roman" w:cs="Times New Roman"/>
-                <w:sz w:val="18"/>
-                <w:szCs w:val="18"/>
               </w:rPr>
             </w:pPr>
             <w:fldSimple w:instr=" MERGEFIELD  $form.fromDate  \* MERGEFORMAT ">
               <w:r>
                 <w:rPr>
                   <w:noProof/>
-                  <w:sz w:val="18"/>
-                  <w:szCs w:val="18"/>
                 </w:rPr>
                 <w:t>«$form.fromDate»</w:t>
               </w:r>
@@ -735,18 +619,10 @@
             <w:tcW w:w="831" w:type="pct"/>
           </w:tcPr>
           <w:p>
-            <w:pPr>
-              <w:rPr>
-                <w:sz w:val="18"/>
-                <w:szCs w:val="18"/>
-              </w:rPr>
-            </w:pPr>
             <w:fldSimple w:instr=" MERGEFIELD  $form.toDate  \* MERGEFORMAT ">
               <w:r>
                 <w:rPr>
                   <w:noProof/>
-                  <w:sz w:val="18"/>
-                  <w:szCs w:val="18"/>
                 </w:rPr>
                 <w:t>«$form.toDate»</w:t>
               </w:r>
@@ -756,8 +632,6 @@
             <w:pPr>
               <w:rPr>
                 <w:rFonts w:ascii="Times New Roman" w:hAnsi="Times New Roman" w:cs="Times New Roman"/>
-                <w:sz w:val="18"/>
-                <w:szCs w:val="18"/>
               </w:rPr>
             </w:pPr>
           </w:p>
@@ -774,8 +648,6 @@
               <w:jc w:val="center"/>
               <w:rPr>
                 <w:rFonts w:ascii="Times New Roman" w:hAnsi="Times New Roman" w:cs="Times New Roman"/>
-                <w:sz w:val="18"/>
-                <w:szCs w:val="18"/>
               </w:rPr>
             </w:pPr>
             <w:r>
@@ -783,8 +655,6 @@
                 <w:rFonts w:ascii="Times New Roman" w:hAnsi="Times New Roman" w:cs="Times New Roman"/>
                 <w:b/>
                 <w:bCs/>
-                <w:sz w:val="18"/>
-                <w:szCs w:val="18"/>
               </w:rPr>
               <w:t>Summary of payment</w:t>
             </w:r>
@@ -801,15 +671,11 @@
             <w:pPr>
               <w:rPr>
                 <w:rFonts w:ascii="Times New Roman" w:hAnsi="Times New Roman" w:cs="Times New Roman"/>
-                <w:sz w:val="18"/>
-                <w:szCs w:val="18"/>
-              </w:rPr>
-            </w:pPr>
-            <w:r>
-              <w:rPr>
-                <w:rFonts w:ascii="Times New Roman" w:hAnsi="Times New Roman" w:cs="Times New Roman"/>
-                <w:sz w:val="18"/>
-                <w:szCs w:val="18"/>
+              </w:rPr>
+            </w:pPr>
+            <w:r>
+              <w:rPr>
+                <w:rFonts w:ascii="Times New Roman" w:hAnsi="Times New Roman" w:cs="Times New Roman"/>
               </w:rPr>
               <w:t>Amount paid/credited</w:t>
             </w:r>
@@ -824,15 +690,11 @@
             <w:pPr>
               <w:rPr>
                 <w:rFonts w:ascii="Times New Roman" w:hAnsi="Times New Roman" w:cs="Times New Roman"/>
-                <w:sz w:val="18"/>
-                <w:szCs w:val="18"/>
-              </w:rPr>
-            </w:pPr>
-            <w:r>
-              <w:rPr>
-                <w:rFonts w:ascii="Times New Roman" w:hAnsi="Times New Roman" w:cs="Times New Roman"/>
-                <w:sz w:val="18"/>
-                <w:szCs w:val="18"/>
+              </w:rPr>
+            </w:pPr>
+            <w:r>
+              <w:rPr>
+                <w:rFonts w:ascii="Times New Roman" w:hAnsi="Times New Roman" w:cs="Times New Roman"/>
               </w:rPr>
               <w:t>Nature of payment</w:t>
             </w:r>
@@ -847,15 +709,11 @@
             <w:pPr>
               <w:rPr>
                 <w:rFonts w:ascii="Times New Roman" w:hAnsi="Times New Roman" w:cs="Times New Roman"/>
-                <w:sz w:val="18"/>
-                <w:szCs w:val="18"/>
-              </w:rPr>
-            </w:pPr>
-            <w:r>
-              <w:rPr>
-                <w:rFonts w:ascii="Times New Roman" w:hAnsi="Times New Roman" w:cs="Times New Roman"/>
-                <w:sz w:val="18"/>
-                <w:szCs w:val="18"/>
+              </w:rPr>
+            </w:pPr>
+            <w:r>
+              <w:rPr>
+                <w:rFonts w:ascii="Times New Roman" w:hAnsi="Times New Roman" w:cs="Times New Roman"/>
               </w:rPr>
               <w:t>Date of payment/credit</w:t>
             </w:r>
@@ -869,18 +727,10 @@
             <w:gridSpan w:val="2"/>
           </w:tcPr>
           <w:p>
-            <w:pPr>
-              <w:rPr>
-                <w:sz w:val="18"/>
-                <w:szCs w:val="18"/>
-              </w:rPr>
-            </w:pPr>
             <w:fldSimple w:instr=" MERGEFIELD  $payment.amountPaid  \* MERGEFORMAT ">
               <w:r>
                 <w:rPr>
                   <w:noProof/>
-                  <w:sz w:val="18"/>
-                  <w:szCs w:val="18"/>
                 </w:rPr>
                 <w:t>«$payment.amountPaid»</w:t>
               </w:r>
@@ -896,16 +746,12 @@
             <w:pPr>
               <w:rPr>
                 <w:rFonts w:ascii="Times New Roman" w:hAnsi="Times New Roman" w:cs="Times New Roman"/>
-                <w:sz w:val="18"/>
-                <w:szCs w:val="18"/>
               </w:rPr>
             </w:pPr>
             <w:fldSimple w:instr=" MERGEFIELD  $payment.natureOfPayment  \* MERGEFORMAT ">
               <w:r>
                 <w:rPr>
                   <w:noProof/>
-                  <w:sz w:val="18"/>
-                  <w:szCs w:val="18"/>
                 </w:rPr>
                 <w:t>«$payment.natureOfPayment»</w:t>
               </w:r>
@@ -921,16 +767,12 @@
             <w:pPr>
               <w:rPr>
                 <w:rFonts w:ascii="Times New Roman" w:hAnsi="Times New Roman" w:cs="Times New Roman"/>
-                <w:sz w:val="18"/>
-                <w:szCs w:val="18"/>
               </w:rPr>
             </w:pPr>
             <w:fldSimple w:instr=" MERGEFIELD  $payment.dateOfPayment  \* MERGEFORMAT ">
               <w:r>
                 <w:rPr>
                   <w:noProof/>
-                  <w:sz w:val="18"/>
-                  <w:szCs w:val="18"/>
                 </w:rPr>
                 <w:t>«$payment.dateOfPayment»</w:t>
               </w:r>
@@ -948,8 +790,6 @@
             <w:pPr>
               <w:rPr>
                 <w:rFonts w:ascii="Times New Roman" w:hAnsi="Times New Roman" w:cs="Times New Roman"/>
-                <w:sz w:val="18"/>
-                <w:szCs w:val="18"/>
               </w:rPr>
             </w:pPr>
           </w:p>
@@ -963,8 +803,6 @@
             <w:pPr>
               <w:rPr>
                 <w:rFonts w:ascii="Times New Roman" w:hAnsi="Times New Roman" w:cs="Times New Roman"/>
-                <w:sz w:val="18"/>
-                <w:szCs w:val="18"/>
               </w:rPr>
             </w:pPr>
           </w:p>
@@ -978,8 +816,6 @@
             <w:pPr>
               <w:rPr>
                 <w:rFonts w:ascii="Times New Roman" w:hAnsi="Times New Roman" w:cs="Times New Roman"/>
-                <w:sz w:val="18"/>
-                <w:szCs w:val="18"/>
               </w:rPr>
             </w:pPr>
           </w:p>
@@ -998,8 +834,6 @@
                 <w:rFonts w:ascii="Times New Roman" w:hAnsi="Times New Roman" w:cs="Times New Roman"/>
                 <w:b/>
                 <w:bCs/>
-                <w:sz w:val="18"/>
-                <w:szCs w:val="18"/>
               </w:rPr>
             </w:pPr>
             <w:r>
@@ -1007,8 +841,6 @@
                 <w:rFonts w:ascii="Times New Roman" w:hAnsi="Times New Roman" w:cs="Times New Roman"/>
                 <w:b/>
                 <w:bCs/>
-                <w:sz w:val="18"/>
-                <w:szCs w:val="18"/>
               </w:rPr>
               <w:t xml:space="preserve">Summary of tax deducted at source in respect of </w:t>
             </w:r>
@@ -1018,8 +850,6 @@
                 <w:rFonts w:ascii="Times New Roman" w:hAnsi="Times New Roman" w:cs="Times New Roman"/>
                 <w:b/>
                 <w:bCs/>
-                <w:sz w:val="18"/>
-                <w:szCs w:val="18"/>
               </w:rPr>
               <w:t>deductee</w:t>
             </w:r>
@@ -1036,15 +866,11 @@
             <w:pPr>
               <w:rPr>
                 <w:rFonts w:ascii="Times New Roman" w:hAnsi="Times New Roman" w:cs="Times New Roman"/>
-                <w:sz w:val="18"/>
-                <w:szCs w:val="18"/>
-              </w:rPr>
-            </w:pPr>
-            <w:r>
-              <w:rPr>
-                <w:rFonts w:ascii="Times New Roman" w:hAnsi="Times New Roman" w:cs="Times New Roman"/>
-                <w:sz w:val="18"/>
-                <w:szCs w:val="18"/>
+              </w:rPr>
+            </w:pPr>
+            <w:r>
+              <w:rPr>
+                <w:rFonts w:ascii="Times New Roman" w:hAnsi="Times New Roman" w:cs="Times New Roman"/>
               </w:rPr>
               <w:t>Quarter</w:t>
             </w:r>
@@ -1062,65 +888,49 @@
               <w:adjustRightInd w:val="0"/>
               <w:rPr>
                 <w:rFonts w:ascii="Times New Roman" w:hAnsi="Times New Roman" w:cs="Times New Roman"/>
-                <w:sz w:val="18"/>
-                <w:szCs w:val="18"/>
-              </w:rPr>
-            </w:pPr>
-            <w:r>
-              <w:rPr>
-                <w:rFonts w:ascii="Times New Roman" w:hAnsi="Times New Roman" w:cs="Times New Roman"/>
-                <w:sz w:val="18"/>
-                <w:szCs w:val="18"/>
+              </w:rPr>
+            </w:pPr>
+            <w:r>
+              <w:rPr>
+                <w:rFonts w:ascii="Times New Roman" w:hAnsi="Times New Roman" w:cs="Times New Roman"/>
               </w:rPr>
               <w:t>Receipt Numbers of original quarterly</w:t>
             </w:r>
             <w:r>
               <w:rPr>
                 <w:rFonts w:ascii="Times New Roman" w:hAnsi="Times New Roman" w:cs="Times New Roman"/>
-                <w:sz w:val="18"/>
-                <w:szCs w:val="18"/>
               </w:rPr>
               <w:t xml:space="preserve"> </w:t>
             </w:r>
             <w:r>
               <w:rPr>
                 <w:rFonts w:ascii="Times New Roman" w:hAnsi="Times New Roman" w:cs="Times New Roman"/>
-                <w:sz w:val="18"/>
-                <w:szCs w:val="18"/>
               </w:rPr>
               <w:t>statements of TDS under subsection</w:t>
             </w:r>
             <w:r>
               <w:rPr>
                 <w:rFonts w:ascii="Times New Roman" w:hAnsi="Times New Roman" w:cs="Times New Roman"/>
-                <w:sz w:val="18"/>
-                <w:szCs w:val="18"/>
               </w:rPr>
               <w:t xml:space="preserve"> </w:t>
             </w:r>
             <w:r>
               <w:rPr>
                 <w:rFonts w:ascii="Times New Roman" w:hAnsi="Times New Roman" w:cs="Times New Roman"/>
-                <w:sz w:val="18"/>
-                <w:szCs w:val="18"/>
               </w:rPr>
               <w:t>(3)</w:t>
             </w:r>
             <w:r>
               <w:rPr>
                 <w:rFonts w:ascii="Times New Roman" w:hAnsi="Times New Roman" w:cs="Times New Roman"/>
-                <w:sz w:val="18"/>
-                <w:szCs w:val="18"/>
-              </w:rPr>
-              <w:t xml:space="preserve"> of</w:t>
-            </w:r>
-            <w:r>
-              <w:rPr>
-                <w:rFonts w:ascii="Times New Roman" w:hAnsi="Times New Roman" w:cs="Times New Roman"/>
-                <w:sz w:val="18"/>
-                <w:szCs w:val="18"/>
-              </w:rPr>
-              <w:t xml:space="preserve"> section 200.</w:t>
+              </w:rPr>
+              <w:t xml:space="preserve"> o</w:t>
+            </w:r>
+            <w:r>
+              <w:rPr>
+                <w:rFonts w:ascii="Times New Roman" w:hAnsi="Times New Roman" w:cs="Times New Roman"/>
+              </w:rPr>
+              <w:t>f section 200.</w:t>
             </w:r>
           </w:p>
         </w:tc>
@@ -1136,31 +946,23 @@
               <w:adjustRightInd w:val="0"/>
               <w:rPr>
                 <w:rFonts w:ascii="Times New Roman" w:hAnsi="Times New Roman" w:cs="Times New Roman"/>
-                <w:sz w:val="18"/>
-                <w:szCs w:val="18"/>
-              </w:rPr>
-            </w:pPr>
-            <w:r>
-              <w:rPr>
-                <w:rFonts w:ascii="Times New Roman" w:hAnsi="Times New Roman" w:cs="Times New Roman"/>
-                <w:sz w:val="18"/>
-                <w:szCs w:val="18"/>
+              </w:rPr>
+            </w:pPr>
+            <w:r>
+              <w:rPr>
+                <w:rFonts w:ascii="Times New Roman" w:hAnsi="Times New Roman" w:cs="Times New Roman"/>
               </w:rPr>
               <w:t>Amount of tax deducted in</w:t>
             </w:r>
             <w:r>
               <w:rPr>
                 <w:rFonts w:ascii="Times New Roman" w:hAnsi="Times New Roman" w:cs="Times New Roman"/>
-                <w:sz w:val="18"/>
-                <w:szCs w:val="18"/>
               </w:rPr>
               <w:t xml:space="preserve"> </w:t>
             </w:r>
             <w:r>
               <w:rPr>
                 <w:rFonts w:ascii="Times New Roman" w:hAnsi="Times New Roman" w:cs="Times New Roman"/>
-                <w:sz w:val="18"/>
-                <w:szCs w:val="18"/>
               </w:rPr>
               <w:t xml:space="preserve">respect of the </w:t>
             </w:r>
@@ -1168,8 +970,6 @@
             <w:r>
               <w:rPr>
                 <w:rFonts w:ascii="Times New Roman" w:hAnsi="Times New Roman" w:cs="Times New Roman"/>
-                <w:sz w:val="18"/>
-                <w:szCs w:val="18"/>
               </w:rPr>
               <w:t>deductee</w:t>
             </w:r>
@@ -1177,8 +977,6 @@
             <w:r>
               <w:rPr>
                 <w:rFonts w:ascii="Times New Roman" w:hAnsi="Times New Roman" w:cs="Times New Roman"/>
-                <w:sz w:val="18"/>
-                <w:szCs w:val="18"/>
               </w:rPr>
               <w:t>.</w:t>
             </w:r>
@@ -1196,39 +994,29 @@
               <w:adjustRightInd w:val="0"/>
               <w:rPr>
                 <w:rFonts w:ascii="Times New Roman" w:hAnsi="Times New Roman" w:cs="Times New Roman"/>
-                <w:sz w:val="18"/>
-                <w:szCs w:val="18"/>
-              </w:rPr>
-            </w:pPr>
-            <w:r>
-              <w:rPr>
-                <w:rFonts w:ascii="Times New Roman" w:hAnsi="Times New Roman" w:cs="Times New Roman"/>
-                <w:sz w:val="18"/>
-                <w:szCs w:val="18"/>
+              </w:rPr>
+            </w:pPr>
+            <w:r>
+              <w:rPr>
+                <w:rFonts w:ascii="Times New Roman" w:hAnsi="Times New Roman" w:cs="Times New Roman"/>
               </w:rPr>
               <w:t>Amount of tax Deposited</w:t>
             </w:r>
             <w:r>
               <w:rPr>
                 <w:rFonts w:ascii="Times New Roman" w:hAnsi="Times New Roman" w:cs="Times New Roman"/>
-                <w:sz w:val="18"/>
-                <w:szCs w:val="18"/>
               </w:rPr>
               <w:t xml:space="preserve"> </w:t>
             </w:r>
             <w:r>
               <w:rPr>
                 <w:rFonts w:ascii="Times New Roman" w:hAnsi="Times New Roman" w:cs="Times New Roman"/>
-                <w:sz w:val="18"/>
-                <w:szCs w:val="18"/>
               </w:rPr>
               <w:t>remitted in respect of the</w:t>
             </w:r>
             <w:r>
               <w:rPr>
                 <w:rFonts w:ascii="Times New Roman" w:hAnsi="Times New Roman" w:cs="Times New Roman"/>
-                <w:sz w:val="18"/>
-                <w:szCs w:val="18"/>
               </w:rPr>
               <w:t xml:space="preserve"> </w:t>
             </w:r>
@@ -1236,25 +1024,13 @@
             <w:r>
               <w:rPr>
                 <w:rFonts w:ascii="Times New Roman" w:hAnsi="Times New Roman" w:cs="Times New Roman"/>
-                <w:sz w:val="18"/>
-                <w:szCs w:val="18"/>
-              </w:rPr>
-              <w:t>D</w:t>
-            </w:r>
-            <w:r>
-              <w:rPr>
-                <w:rFonts w:ascii="Times New Roman" w:hAnsi="Times New Roman" w:cs="Times New Roman"/>
-                <w:sz w:val="18"/>
-                <w:szCs w:val="18"/>
-              </w:rPr>
-              <w:t>eductee</w:t>
+              </w:rPr>
+              <w:t>Deductee</w:t>
             </w:r>
             <w:proofErr w:type="spellEnd"/>
             <w:r>
               <w:rPr>
                 <w:rFonts w:ascii="Times New Roman" w:hAnsi="Times New Roman" w:cs="Times New Roman"/>
-                <w:sz w:val="18"/>
-                <w:szCs w:val="18"/>
               </w:rPr>
               <w:t>.</w:t>
             </w:r>
@@ -1270,16 +1046,12 @@
             <w:pPr>
               <w:rPr>
                 <w:rFonts w:ascii="Times New Roman" w:hAnsi="Times New Roman" w:cs="Times New Roman"/>
-                <w:sz w:val="18"/>
-                <w:szCs w:val="18"/>
               </w:rPr>
             </w:pPr>
             <w:fldSimple w:instr=" MERGEFIELD  $tax.quarter  \* MERGEFORMAT ">
               <w:r>
                 <w:rPr>
                   <w:noProof/>
-                  <w:sz w:val="18"/>
-                  <w:szCs w:val="18"/>
                 </w:rPr>
                 <w:t>«$tax.quarter»</w:t>
               </w:r>
@@ -1295,16 +1067,12 @@
             <w:pPr>
               <w:rPr>
                 <w:rFonts w:ascii="Times New Roman" w:hAnsi="Times New Roman" w:cs="Times New Roman"/>
-                <w:sz w:val="18"/>
-                <w:szCs w:val="18"/>
               </w:rPr>
             </w:pPr>
             <w:fldSimple w:instr=" MERGEFIELD  $tax.receiptNumber  \* MERGEFORMAT ">
               <w:r>
                 <w:rPr>
                   <w:noProof/>
-                  <w:sz w:val="18"/>
-                  <w:szCs w:val="18"/>
                 </w:rPr>
                 <w:t>«$tax.receiptNumber»</w:t>
               </w:r>
@@ -1320,16 +1088,12 @@
             <w:pPr>
               <w:rPr>
                 <w:rFonts w:ascii="Times New Roman" w:hAnsi="Times New Roman" w:cs="Times New Roman"/>
-                <w:sz w:val="18"/>
-                <w:szCs w:val="18"/>
               </w:rPr>
             </w:pPr>
             <w:fldSimple w:instr=" MERGEFIELD  $tax.amount  \* MERGEFORMAT ">
               <w:r>
                 <w:rPr>
                   <w:noProof/>
-                  <w:sz w:val="18"/>
-                  <w:szCs w:val="18"/>
                 </w:rPr>
                 <w:t>«$tax.amount»</w:t>
               </w:r>
@@ -1345,16 +1109,12 @@
             <w:pPr>
               <w:rPr>
                 <w:rFonts w:ascii="Times New Roman" w:hAnsi="Times New Roman" w:cs="Times New Roman"/>
-                <w:sz w:val="18"/>
-                <w:szCs w:val="18"/>
               </w:rPr>
             </w:pPr>
             <w:fldSimple w:instr=" MERGEFIELD  $tax.deposited  \* MERGEFORMAT ">
               <w:r>
                 <w:rPr>
                   <w:noProof/>
-                  <w:sz w:val="18"/>
-                  <w:szCs w:val="18"/>
                 </w:rPr>
                 <w:t>«$tax.deposited»</w:t>
               </w:r>
@@ -1371,8 +1131,6 @@
             <w:pPr>
               <w:rPr>
                 <w:rFonts w:ascii="Times New Roman" w:hAnsi="Times New Roman" w:cs="Times New Roman"/>
-                <w:sz w:val="18"/>
-                <w:szCs w:val="18"/>
               </w:rPr>
             </w:pPr>
           </w:p>
@@ -1386,8 +1144,6 @@
             <w:pPr>
               <w:rPr>
                 <w:rFonts w:ascii="Times New Roman" w:hAnsi="Times New Roman" w:cs="Times New Roman"/>
-                <w:sz w:val="18"/>
-                <w:szCs w:val="18"/>
               </w:rPr>
             </w:pPr>
           </w:p>
@@ -1401,8 +1157,6 @@
             <w:pPr>
               <w:rPr>
                 <w:rFonts w:ascii="Times New Roman" w:hAnsi="Times New Roman" w:cs="Times New Roman"/>
-                <w:sz w:val="18"/>
-                <w:szCs w:val="18"/>
               </w:rPr>
             </w:pPr>
           </w:p>
@@ -1416,8 +1170,6 @@
             <w:pPr>
               <w:rPr>
                 <w:rFonts w:ascii="Times New Roman" w:hAnsi="Times New Roman" w:cs="Times New Roman"/>
-                <w:sz w:val="18"/>
-                <w:szCs w:val="18"/>
               </w:rPr>
             </w:pPr>
           </w:p>
@@ -1453,8 +1205,6 @@
               <w:rPr>
                 <w:rFonts w:ascii="Times New Roman" w:hAnsi="Times New Roman" w:cs="Times New Roman"/>
                 <w:b/>
-                <w:sz w:val="18"/>
-                <w:szCs w:val="18"/>
               </w:rPr>
             </w:pPr>
           </w:p>
@@ -1469,16 +1219,12 @@
               <w:rPr>
                 <w:rFonts w:ascii="Times New Roman" w:hAnsi="Times New Roman" w:cs="Times New Roman"/>
                 <w:b/>
-                <w:sz w:val="18"/>
-                <w:szCs w:val="18"/>
               </w:rPr>
             </w:pPr>
             <w:r>
               <w:rPr>
                 <w:rFonts w:ascii="Times New Roman" w:hAnsi="Times New Roman" w:cs="Times New Roman"/>
                 <w:b/>
-                <w:sz w:val="18"/>
-                <w:szCs w:val="18"/>
               </w:rPr>
               <w:t>Form 16A</w:t>
             </w:r>
@@ -1494,16 +1240,12 @@
               <w:rPr>
                 <w:rFonts w:ascii="Times New Roman" w:hAnsi="Times New Roman" w:cs="Times New Roman"/>
                 <w:b/>
-                <w:sz w:val="18"/>
-                <w:szCs w:val="18"/>
               </w:rPr>
             </w:pPr>
             <w:r>
               <w:rPr>
                 <w:rFonts w:ascii="Times New Roman" w:hAnsi="Times New Roman" w:cs="Times New Roman"/>
                 <w:b/>
-                <w:sz w:val="18"/>
-                <w:szCs w:val="18"/>
               </w:rPr>
               <w:t>16/5665/6556</w:t>
             </w:r>
@@ -1518,8 +1260,6 @@
         <w:rPr>
           <w:rFonts w:ascii="Times New Roman" w:hAnsi="Times New Roman" w:cs="Times New Roman"/>
           <w:b/>
-          <w:sz w:val="18"/>
-          <w:szCs w:val="18"/>
         </w:rPr>
       </w:pPr>
     </w:p>
@@ -1530,8 +1270,6 @@
         <w:rPr>
           <w:rFonts w:ascii="Times New Roman" w:hAnsi="Times New Roman" w:cs="Times New Roman"/>
           <w:b/>
-          <w:sz w:val="18"/>
-          <w:szCs w:val="18"/>
         </w:rPr>
       </w:pPr>
     </w:p>
@@ -1542,8 +1280,6 @@
         <w:rPr>
           <w:rFonts w:ascii="Times New Roman" w:hAnsi="Times New Roman" w:cs="Times New Roman"/>
           <w:b/>
-          <w:sz w:val="18"/>
-          <w:szCs w:val="18"/>
         </w:rPr>
       </w:pPr>
     </w:p>
@@ -1588,15 +1324,11 @@
               <w:adjustRightInd w:val="0"/>
               <w:rPr>
                 <w:rFonts w:ascii="Times New Roman" w:hAnsi="Times New Roman" w:cs="Times New Roman"/>
-                <w:sz w:val="18"/>
-                <w:szCs w:val="18"/>
-              </w:rPr>
-            </w:pPr>
-            <w:r>
-              <w:rPr>
-                <w:rFonts w:ascii="Times New Roman" w:hAnsi="Times New Roman" w:cs="Times New Roman"/>
-                <w:sz w:val="18"/>
-                <w:szCs w:val="18"/>
+              </w:rPr>
+            </w:pPr>
+            <w:r>
+              <w:rPr>
+                <w:rFonts w:ascii="Times New Roman" w:hAnsi="Times New Roman" w:cs="Times New Roman"/>
               </w:rPr>
               <w:t>I</w:t>
             </w:r>
@@ -1604,19 +1336,8 @@
               <w:rPr>
                 <w:rFonts w:ascii="Times New Roman" w:hAnsi="Times New Roman" w:cs="Times New Roman"/>
                 <w:b/>
-                <w:sz w:val="18"/>
-                <w:szCs w:val="18"/>
-              </w:rPr>
-              <w:t>. DETAILS OF TAX DEDUCTED AND DEPOSITED IN THE CENTRAL GOVERNMENT ACCOUNT THROUGH BOOK ENTR</w:t>
-            </w:r>
-            <w:r>
-              <w:rPr>
-                <w:rFonts w:ascii="Times New Roman" w:hAnsi="Times New Roman" w:cs="Times New Roman"/>
-                <w:b/>
-                <w:sz w:val="18"/>
-                <w:szCs w:val="18"/>
-              </w:rPr>
-              <w:t>Y</w:t>
+              </w:rPr>
+              <w:t>. DETAILS OF TAX DEDUCTED AND DEPOSITED IN THE CENTRAL GOVERNMENT ACCOUNT THROUGH BOOK ENTRY</w:t>
             </w:r>
           </w:p>
         </w:tc>
@@ -1637,15 +1358,11 @@
               <w:adjustRightInd w:val="0"/>
               <w:rPr>
                 <w:rFonts w:ascii="Times New Roman" w:hAnsi="Times New Roman" w:cs="Times New Roman"/>
-                <w:sz w:val="18"/>
-                <w:szCs w:val="18"/>
-              </w:rPr>
-            </w:pPr>
-            <w:r>
-              <w:rPr>
-                <w:rFonts w:ascii="Times New Roman" w:hAnsi="Times New Roman" w:cs="Times New Roman"/>
-                <w:sz w:val="18"/>
-                <w:szCs w:val="18"/>
+              </w:rPr>
+            </w:pPr>
+            <w:r>
+              <w:rPr>
+                <w:rFonts w:ascii="Times New Roman" w:hAnsi="Times New Roman" w:cs="Times New Roman"/>
               </w:rPr>
               <w:t xml:space="preserve">( The </w:t>
             </w:r>
@@ -1653,8 +1370,6 @@
             <w:r>
               <w:rPr>
                 <w:rFonts w:ascii="Times New Roman" w:hAnsi="Times New Roman" w:cs="Times New Roman"/>
-                <w:sz w:val="18"/>
-                <w:szCs w:val="18"/>
               </w:rPr>
               <w:t>Deductor</w:t>
             </w:r>
@@ -1662,8 +1377,6 @@
             <w:r>
               <w:rPr>
                 <w:rFonts w:ascii="Times New Roman" w:hAnsi="Times New Roman" w:cs="Times New Roman"/>
-                <w:sz w:val="18"/>
-                <w:szCs w:val="18"/>
               </w:rPr>
               <w:t xml:space="preserve"> to provide payment wise details of tax deducted and deposited with respect to the </w:t>
             </w:r>
@@ -1671,8 +1384,6 @@
             <w:r>
               <w:rPr>
                 <w:rFonts w:ascii="Times New Roman" w:hAnsi="Times New Roman" w:cs="Times New Roman"/>
-                <w:sz w:val="18"/>
-                <w:szCs w:val="18"/>
               </w:rPr>
               <w:t>deductee</w:t>
             </w:r>
@@ -1680,8 +1391,6 @@
             <w:r>
               <w:rPr>
                 <w:rFonts w:ascii="Times New Roman" w:hAnsi="Times New Roman" w:cs="Times New Roman"/>
-                <w:sz w:val="18"/>
-                <w:szCs w:val="18"/>
               </w:rPr>
               <w:t xml:space="preserve"> )</w:t>
             </w:r>
@@ -1693,8 +1402,6 @@
               <w:adjustRightInd w:val="0"/>
               <w:rPr>
                 <w:rFonts w:ascii="Times New Roman" w:hAnsi="Times New Roman" w:cs="Times New Roman"/>
-                <w:sz w:val="18"/>
-                <w:szCs w:val="18"/>
               </w:rPr>
             </w:pPr>
           </w:p>
@@ -1721,16 +1428,12 @@
               <w:adjustRightInd w:val="0"/>
               <w:rPr>
                 <w:rFonts w:ascii="Times New Roman" w:hAnsi="Times New Roman" w:cs="Times New Roman"/>
-                <w:sz w:val="18"/>
-                <w:szCs w:val="18"/>
               </w:rPr>
             </w:pPr>
             <w:proofErr w:type="spellStart"/>
             <w:r>
               <w:rPr>
                 <w:rFonts w:ascii="Times New Roman" w:hAnsi="Times New Roman" w:cs="Times New Roman"/>
-                <w:sz w:val="18"/>
-                <w:szCs w:val="18"/>
               </w:rPr>
               <w:t>S.No</w:t>
             </w:r>
@@ -1741,8 +1444,6 @@
               <w:jc w:val="center"/>
               <w:rPr>
                 <w:rFonts w:ascii="Times New Roman" w:hAnsi="Times New Roman" w:cs="Times New Roman"/>
-                <w:sz w:val="18"/>
-                <w:szCs w:val="18"/>
               </w:rPr>
             </w:pPr>
           </w:p>
@@ -1759,15 +1460,11 @@
               <w:adjustRightInd w:val="0"/>
               <w:rPr>
                 <w:rFonts w:ascii="Times New Roman" w:hAnsi="Times New Roman" w:cs="Times New Roman"/>
-                <w:sz w:val="18"/>
-                <w:szCs w:val="18"/>
-              </w:rPr>
-            </w:pPr>
-            <w:r>
-              <w:rPr>
-                <w:rFonts w:ascii="Times New Roman" w:hAnsi="Times New Roman" w:cs="Times New Roman"/>
-                <w:sz w:val="18"/>
-                <w:szCs w:val="18"/>
+              </w:rPr>
+            </w:pPr>
+            <w:r>
+              <w:rPr>
+                <w:rFonts w:ascii="Times New Roman" w:hAnsi="Times New Roman" w:cs="Times New Roman"/>
               </w:rPr>
               <w:t>Tax</w:t>
             </w:r>
@@ -1779,23 +1476,17 @@
               <w:adjustRightInd w:val="0"/>
               <w:rPr>
                 <w:rFonts w:ascii="Times New Roman" w:hAnsi="Times New Roman" w:cs="Times New Roman"/>
-                <w:sz w:val="18"/>
-                <w:szCs w:val="18"/>
-              </w:rPr>
-            </w:pPr>
-            <w:r>
-              <w:rPr>
-                <w:rFonts w:ascii="Times New Roman" w:hAnsi="Times New Roman" w:cs="Times New Roman"/>
-                <w:sz w:val="18"/>
-                <w:szCs w:val="18"/>
+              </w:rPr>
+            </w:pPr>
+            <w:r>
+              <w:rPr>
+                <w:rFonts w:ascii="Times New Roman" w:hAnsi="Times New Roman" w:cs="Times New Roman"/>
               </w:rPr>
               <w:t>Deposited in respect of the</w:t>
             </w:r>
             <w:r>
               <w:rPr>
                 <w:rFonts w:ascii="Times New Roman" w:hAnsi="Times New Roman" w:cs="Times New Roman"/>
-                <w:sz w:val="18"/>
-                <w:szCs w:val="18"/>
               </w:rPr>
               <w:t xml:space="preserve"> </w:t>
             </w:r>
@@ -1803,8 +1494,6 @@
             <w:r>
               <w:rPr>
                 <w:rFonts w:ascii="Times New Roman" w:hAnsi="Times New Roman" w:cs="Times New Roman"/>
-                <w:sz w:val="18"/>
-                <w:szCs w:val="18"/>
               </w:rPr>
               <w:t>deductee</w:t>
             </w:r>
@@ -1812,8 +1501,6 @@
             <w:r>
               <w:rPr>
                 <w:rFonts w:ascii="Times New Roman" w:hAnsi="Times New Roman" w:cs="Times New Roman"/>
-                <w:sz w:val="18"/>
-                <w:szCs w:val="18"/>
               </w:rPr>
               <w:t xml:space="preserve"> (Rs.)</w:t>
             </w:r>
@@ -1829,15 +1516,11 @@
               <w:jc w:val="center"/>
               <w:rPr>
                 <w:rFonts w:ascii="Times New Roman" w:hAnsi="Times New Roman" w:cs="Times New Roman"/>
-                <w:sz w:val="18"/>
-                <w:szCs w:val="18"/>
-              </w:rPr>
-            </w:pPr>
-            <w:r>
-              <w:rPr>
-                <w:rFonts w:ascii="Times New Roman" w:hAnsi="Times New Roman" w:cs="Times New Roman"/>
-                <w:sz w:val="18"/>
-                <w:szCs w:val="18"/>
+              </w:rPr>
+            </w:pPr>
+            <w:r>
+              <w:rPr>
+                <w:rFonts w:ascii="Times New Roman" w:hAnsi="Times New Roman" w:cs="Times New Roman"/>
               </w:rPr>
               <w:t>Book Identification number ( BIN)</w:t>
             </w:r>
@@ -1863,8 +1546,6 @@
               <w:jc w:val="center"/>
               <w:rPr>
                 <w:rFonts w:ascii="Times New Roman" w:hAnsi="Times New Roman" w:cs="Times New Roman"/>
-                <w:sz w:val="18"/>
-                <w:szCs w:val="18"/>
               </w:rPr>
             </w:pPr>
           </w:p>
@@ -1879,8 +1560,6 @@
               <w:jc w:val="center"/>
               <w:rPr>
                 <w:rFonts w:ascii="Times New Roman" w:hAnsi="Times New Roman" w:cs="Times New Roman"/>
-                <w:sz w:val="18"/>
-                <w:szCs w:val="18"/>
               </w:rPr>
             </w:pPr>
           </w:p>
@@ -1897,15 +1576,11 @@
               <w:adjustRightInd w:val="0"/>
               <w:rPr>
                 <w:rFonts w:ascii="Times New Roman" w:hAnsi="Times New Roman" w:cs="Times New Roman"/>
-                <w:sz w:val="18"/>
-                <w:szCs w:val="18"/>
-              </w:rPr>
-            </w:pPr>
-            <w:r>
-              <w:rPr>
-                <w:rFonts w:ascii="Times New Roman" w:hAnsi="Times New Roman" w:cs="Times New Roman"/>
-                <w:sz w:val="18"/>
-                <w:szCs w:val="18"/>
+              </w:rPr>
+            </w:pPr>
+            <w:r>
+              <w:rPr>
+                <w:rFonts w:ascii="Times New Roman" w:hAnsi="Times New Roman" w:cs="Times New Roman"/>
               </w:rPr>
               <w:t>BSR code of the Bank</w:t>
             </w:r>
@@ -1915,15 +1590,11 @@
               <w:jc w:val="center"/>
               <w:rPr>
                 <w:rFonts w:ascii="Times New Roman" w:hAnsi="Times New Roman" w:cs="Times New Roman"/>
-                <w:sz w:val="18"/>
-                <w:szCs w:val="18"/>
-              </w:rPr>
-            </w:pPr>
-            <w:r>
-              <w:rPr>
-                <w:rFonts w:ascii="Times New Roman" w:hAnsi="Times New Roman" w:cs="Times New Roman"/>
-                <w:sz w:val="18"/>
-                <w:szCs w:val="18"/>
+              </w:rPr>
+            </w:pPr>
+            <w:r>
+              <w:rPr>
+                <w:rFonts w:ascii="Times New Roman" w:hAnsi="Times New Roman" w:cs="Times New Roman"/>
               </w:rPr>
               <w:t>Branch</w:t>
             </w:r>
@@ -1941,31 +1612,23 @@
               <w:adjustRightInd w:val="0"/>
               <w:rPr>
                 <w:rFonts w:ascii="Times New Roman" w:hAnsi="Times New Roman" w:cs="Times New Roman"/>
-                <w:sz w:val="18"/>
-                <w:szCs w:val="18"/>
-              </w:rPr>
-            </w:pPr>
-            <w:r>
-              <w:rPr>
-                <w:rFonts w:ascii="Times New Roman" w:hAnsi="Times New Roman" w:cs="Times New Roman"/>
-                <w:sz w:val="18"/>
-                <w:szCs w:val="18"/>
+              </w:rPr>
+            </w:pPr>
+            <w:r>
+              <w:rPr>
+                <w:rFonts w:ascii="Times New Roman" w:hAnsi="Times New Roman" w:cs="Times New Roman"/>
               </w:rPr>
               <w:t>Date on which tax deposited</w:t>
             </w:r>
             <w:r>
               <w:rPr>
                 <w:rFonts w:ascii="Times New Roman" w:hAnsi="Times New Roman" w:cs="Times New Roman"/>
-                <w:sz w:val="18"/>
-                <w:szCs w:val="18"/>
               </w:rPr>
               <w:t xml:space="preserve"> </w:t>
             </w:r>
             <w:r>
               <w:rPr>
                 <w:rFonts w:ascii="Times New Roman" w:hAnsi="Times New Roman" w:cs="Times New Roman"/>
-                <w:sz w:val="18"/>
-                <w:szCs w:val="18"/>
               </w:rPr>
               <w:t>(</w:t>
             </w:r>
@@ -1973,8 +1636,6 @@
             <w:r>
               <w:rPr>
                 <w:rFonts w:ascii="Times New Roman" w:hAnsi="Times New Roman" w:cs="Times New Roman"/>
-                <w:sz w:val="18"/>
-                <w:szCs w:val="18"/>
               </w:rPr>
               <w:t>dd</w:t>
             </w:r>
@@ -1982,8 +1643,6 @@
             <w:r>
               <w:rPr>
                 <w:rFonts w:ascii="Times New Roman" w:hAnsi="Times New Roman" w:cs="Times New Roman"/>
-                <w:sz w:val="18"/>
-                <w:szCs w:val="18"/>
               </w:rPr>
               <w:t>/mm/</w:t>
             </w:r>
@@ -1991,8 +1650,6 @@
             <w:r>
               <w:rPr>
                 <w:rFonts w:ascii="Times New Roman" w:hAnsi="Times New Roman" w:cs="Times New Roman"/>
-                <w:sz w:val="18"/>
-                <w:szCs w:val="18"/>
               </w:rPr>
               <w:t>yyyy</w:t>
             </w:r>
@@ -2000,8 +1657,6 @@
             <w:r>
               <w:rPr>
                 <w:rFonts w:ascii="Times New Roman" w:hAnsi="Times New Roman" w:cs="Times New Roman"/>
-                <w:sz w:val="18"/>
-                <w:szCs w:val="18"/>
               </w:rPr>
               <w:t>)</w:t>
             </w:r>
@@ -2017,16 +1672,12 @@
               <w:jc w:val="center"/>
               <w:rPr>
                 <w:rFonts w:ascii="Times New Roman" w:hAnsi="Times New Roman" w:cs="Times New Roman"/>
-                <w:sz w:val="18"/>
-                <w:szCs w:val="18"/>
               </w:rPr>
             </w:pPr>
             <w:proofErr w:type="spellStart"/>
             <w:r>
               <w:rPr>
                 <w:rFonts w:ascii="Times New Roman" w:hAnsi="Times New Roman" w:cs="Times New Roman"/>
-                <w:sz w:val="18"/>
-                <w:szCs w:val="18"/>
               </w:rPr>
               <w:t>Challan</w:t>
             </w:r>
@@ -2034,8 +1685,6 @@
             <w:r>
               <w:rPr>
                 <w:rFonts w:ascii="Times New Roman" w:hAnsi="Times New Roman" w:cs="Times New Roman"/>
-                <w:sz w:val="18"/>
-                <w:szCs w:val="18"/>
               </w:rPr>
               <w:t xml:space="preserve"> Serial Number</w:t>
             </w:r>
@@ -2060,15 +1709,11 @@
               <w:jc w:val="center"/>
               <w:rPr>
                 <w:rFonts w:ascii="Times New Roman" w:hAnsi="Times New Roman" w:cs="Times New Roman"/>
-                <w:sz w:val="18"/>
-                <w:szCs w:val="18"/>
-              </w:rPr>
-            </w:pPr>
-            <w:r>
-              <w:rPr>
-                <w:rFonts w:ascii="Times New Roman" w:hAnsi="Times New Roman" w:cs="Times New Roman"/>
-                <w:sz w:val="18"/>
-                <w:szCs w:val="18"/>
+              </w:rPr>
+            </w:pPr>
+            <w:r>
+              <w:rPr>
+                <w:rFonts w:ascii="Times New Roman" w:hAnsi="Times New Roman" w:cs="Times New Roman"/>
               </w:rPr>
               <w:t>1</w:t>
             </w:r>
@@ -2083,8 +1728,6 @@
               <w:jc w:val="center"/>
               <w:rPr>
                 <w:rFonts w:ascii="Times New Roman" w:hAnsi="Times New Roman" w:cs="Times New Roman"/>
-                <w:sz w:val="18"/>
-                <w:szCs w:val="18"/>
               </w:rPr>
             </w:pPr>
           </w:p>
@@ -2098,8 +1741,6 @@
               <w:jc w:val="center"/>
               <w:rPr>
                 <w:rFonts w:ascii="Times New Roman" w:hAnsi="Times New Roman" w:cs="Times New Roman"/>
-                <w:sz w:val="18"/>
-                <w:szCs w:val="18"/>
               </w:rPr>
             </w:pPr>
           </w:p>
@@ -2113,8 +1754,6 @@
               <w:jc w:val="center"/>
               <w:rPr>
                 <w:rFonts w:ascii="Times New Roman" w:hAnsi="Times New Roman" w:cs="Times New Roman"/>
-                <w:sz w:val="18"/>
-                <w:szCs w:val="18"/>
               </w:rPr>
             </w:pPr>
           </w:p>
@@ -2128,8 +1767,6 @@
               <w:jc w:val="center"/>
               <w:rPr>
                 <w:rFonts w:ascii="Times New Roman" w:hAnsi="Times New Roman" w:cs="Times New Roman"/>
-                <w:sz w:val="18"/>
-                <w:szCs w:val="18"/>
               </w:rPr>
             </w:pPr>
           </w:p>
@@ -2143,8 +1780,6 @@
               <w:jc w:val="center"/>
               <w:rPr>
                 <w:rFonts w:ascii="Times New Roman" w:hAnsi="Times New Roman" w:cs="Times New Roman"/>
-                <w:sz w:val="18"/>
-                <w:szCs w:val="18"/>
               </w:rPr>
             </w:pPr>
           </w:p>
@@ -2158,8 +1793,6 @@
               <w:jc w:val="center"/>
               <w:rPr>
                 <w:rFonts w:ascii="Times New Roman" w:hAnsi="Times New Roman" w:cs="Times New Roman"/>
-                <w:sz w:val="18"/>
-                <w:szCs w:val="18"/>
               </w:rPr>
             </w:pPr>
           </w:p>
@@ -2173,8 +1806,6 @@
               <w:jc w:val="center"/>
               <w:rPr>
                 <w:rFonts w:ascii="Times New Roman" w:hAnsi="Times New Roman" w:cs="Times New Roman"/>
-                <w:sz w:val="18"/>
-                <w:szCs w:val="18"/>
               </w:rPr>
             </w:pPr>
           </w:p>
@@ -2188,8 +1819,6 @@
               <w:jc w:val="center"/>
               <w:rPr>
                 <w:rFonts w:ascii="Times New Roman" w:hAnsi="Times New Roman" w:cs="Times New Roman"/>
-                <w:sz w:val="18"/>
-                <w:szCs w:val="18"/>
               </w:rPr>
             </w:pPr>
           </w:p>
@@ -2203,8 +1832,6 @@
               <w:jc w:val="center"/>
               <w:rPr>
                 <w:rFonts w:ascii="Times New Roman" w:hAnsi="Times New Roman" w:cs="Times New Roman"/>
-                <w:sz w:val="18"/>
-                <w:szCs w:val="18"/>
               </w:rPr>
             </w:pPr>
           </w:p>
@@ -2218,8 +1845,6 @@
               <w:jc w:val="center"/>
               <w:rPr>
                 <w:rFonts w:ascii="Times New Roman" w:hAnsi="Times New Roman" w:cs="Times New Roman"/>
-                <w:sz w:val="18"/>
-                <w:szCs w:val="18"/>
               </w:rPr>
             </w:pPr>
           </w:p>
@@ -2243,15 +1868,11 @@
               <w:jc w:val="center"/>
               <w:rPr>
                 <w:rFonts w:ascii="Times New Roman" w:hAnsi="Times New Roman" w:cs="Times New Roman"/>
-                <w:sz w:val="18"/>
-                <w:szCs w:val="18"/>
-              </w:rPr>
-            </w:pPr>
-            <w:r>
-              <w:rPr>
-                <w:rFonts w:ascii="Times New Roman" w:hAnsi="Times New Roman" w:cs="Times New Roman"/>
-                <w:sz w:val="18"/>
-                <w:szCs w:val="18"/>
+              </w:rPr>
+            </w:pPr>
+            <w:r>
+              <w:rPr>
+                <w:rFonts w:ascii="Times New Roman" w:hAnsi="Times New Roman" w:cs="Times New Roman"/>
               </w:rPr>
               <w:t>Total</w:t>
             </w:r>
@@ -2266,8 +1887,6 @@
               <w:jc w:val="center"/>
               <w:rPr>
                 <w:rFonts w:ascii="Times New Roman" w:hAnsi="Times New Roman" w:cs="Times New Roman"/>
-                <w:sz w:val="18"/>
-                <w:szCs w:val="18"/>
               </w:rPr>
             </w:pPr>
           </w:p>
@@ -2281,8 +1900,6 @@
               <w:jc w:val="center"/>
               <w:rPr>
                 <w:rFonts w:ascii="Times New Roman" w:hAnsi="Times New Roman" w:cs="Times New Roman"/>
-                <w:sz w:val="18"/>
-                <w:szCs w:val="18"/>
               </w:rPr>
             </w:pPr>
           </w:p>
@@ -2296,8 +1913,6 @@
               <w:jc w:val="center"/>
               <w:rPr>
                 <w:rFonts w:ascii="Times New Roman" w:hAnsi="Times New Roman" w:cs="Times New Roman"/>
-                <w:sz w:val="18"/>
-                <w:szCs w:val="18"/>
               </w:rPr>
             </w:pPr>
           </w:p>
@@ -2311,8 +1926,6 @@
               <w:jc w:val="center"/>
               <w:rPr>
                 <w:rFonts w:ascii="Times New Roman" w:hAnsi="Times New Roman" w:cs="Times New Roman"/>
-                <w:sz w:val="18"/>
-                <w:szCs w:val="18"/>
               </w:rPr>
             </w:pPr>
           </w:p>
@@ -2326,8 +1939,6 @@
               <w:jc w:val="center"/>
               <w:rPr>
                 <w:rFonts w:ascii="Times New Roman" w:hAnsi="Times New Roman" w:cs="Times New Roman"/>
-                <w:sz w:val="18"/>
-                <w:szCs w:val="18"/>
               </w:rPr>
             </w:pPr>
           </w:p>
@@ -2341,8 +1952,6 @@
               <w:jc w:val="center"/>
               <w:rPr>
                 <w:rFonts w:ascii="Times New Roman" w:hAnsi="Times New Roman" w:cs="Times New Roman"/>
-                <w:sz w:val="18"/>
-                <w:szCs w:val="18"/>
               </w:rPr>
             </w:pPr>
           </w:p>
@@ -2356,8 +1965,6 @@
               <w:jc w:val="center"/>
               <w:rPr>
                 <w:rFonts w:ascii="Times New Roman" w:hAnsi="Times New Roman" w:cs="Times New Roman"/>
-                <w:sz w:val="18"/>
-                <w:szCs w:val="18"/>
               </w:rPr>
             </w:pPr>
           </w:p>
@@ -2371,8 +1978,6 @@
               <w:jc w:val="center"/>
               <w:rPr>
                 <w:rFonts w:ascii="Times New Roman" w:hAnsi="Times New Roman" w:cs="Times New Roman"/>
-                <w:sz w:val="18"/>
-                <w:szCs w:val="18"/>
               </w:rPr>
             </w:pPr>
           </w:p>
@@ -2386,8 +1991,6 @@
               <w:jc w:val="center"/>
               <w:rPr>
                 <w:rFonts w:ascii="Times New Roman" w:hAnsi="Times New Roman" w:cs="Times New Roman"/>
-                <w:sz w:val="18"/>
-                <w:szCs w:val="18"/>
               </w:rPr>
             </w:pPr>
           </w:p>
@@ -2401,8 +2004,6 @@
               <w:jc w:val="center"/>
               <w:rPr>
                 <w:rFonts w:ascii="Times New Roman" w:hAnsi="Times New Roman" w:cs="Times New Roman"/>
-                <w:sz w:val="18"/>
-                <w:szCs w:val="18"/>
               </w:rPr>
             </w:pPr>
           </w:p>
@@ -2427,15 +2028,11 @@
               <w:jc w:val="center"/>
               <w:rPr>
                 <w:rFonts w:ascii="Times New Roman" w:hAnsi="Times New Roman" w:cs="Times New Roman"/>
-                <w:sz w:val="18"/>
-                <w:szCs w:val="18"/>
-              </w:rPr>
-            </w:pPr>
-            <w:r>
-              <w:rPr>
-                <w:rFonts w:ascii="Times New Roman" w:hAnsi="Times New Roman" w:cs="Times New Roman"/>
-                <w:sz w:val="18"/>
-                <w:szCs w:val="18"/>
+              </w:rPr>
+            </w:pPr>
+            <w:r>
+              <w:rPr>
+                <w:rFonts w:ascii="Times New Roman" w:hAnsi="Times New Roman" w:cs="Times New Roman"/>
               </w:rPr>
               <w:t>Note: Tax Deducted in the month in which cumulative interest exceeds the threshold limit u/s 194A</w:t>
             </w:r>
@@ -2448,8 +2045,6 @@
         <w:rPr>
           <w:rFonts w:ascii="Times New Roman" w:hAnsi="Times New Roman" w:cs="Times New Roman"/>
           <w:b/>
-          <w:sz w:val="18"/>
-          <w:szCs w:val="18"/>
         </w:rPr>
       </w:pPr>
     </w:p>
@@ -2467,8 +2062,8 @@
       </w:tblPr>
       <w:tblGrid>
         <w:gridCol w:w="648"/>
-        <w:gridCol w:w="2227"/>
-        <w:gridCol w:w="1812"/>
+        <w:gridCol w:w="2228"/>
+        <w:gridCol w:w="1811"/>
         <w:gridCol w:w="2635"/>
         <w:gridCol w:w="2254"/>
       </w:tblGrid>
@@ -2488,15 +2083,11 @@
                 <w:rFonts w:ascii="Times New Roman" w:hAnsi="Times New Roman" w:cs="Times New Roman"/>
                 <w:b/>
                 <w:bCs/>
-                <w:sz w:val="18"/>
-                <w:szCs w:val="18"/>
-              </w:rPr>
-            </w:pPr>
-            <w:r>
-              <w:rPr>
-                <w:rFonts w:ascii="Times New Roman" w:hAnsi="Times New Roman" w:cs="Times New Roman"/>
-                <w:sz w:val="18"/>
-                <w:szCs w:val="18"/>
+              </w:rPr>
+            </w:pPr>
+            <w:r>
+              <w:rPr>
+                <w:rFonts w:ascii="Times New Roman" w:hAnsi="Times New Roman" w:cs="Times New Roman"/>
               </w:rPr>
               <w:t xml:space="preserve">II. </w:t>
             </w:r>
@@ -2505,8 +2096,6 @@
                 <w:rFonts w:ascii="Times New Roman" w:hAnsi="Times New Roman" w:cs="Times New Roman"/>
                 <w:b/>
                 <w:bCs/>
-                <w:sz w:val="18"/>
-                <w:szCs w:val="18"/>
               </w:rPr>
               <w:t>DETAILS OF TAX DEDUCTED AND DEPOSITED IN THE CENTRAL GOVERNMENT ACCOUNT THROUGH CHALLAN</w:t>
             </w:r>
@@ -2517,8 +2106,6 @@
               <w:rPr>
                 <w:rFonts w:ascii="Times New Roman" w:hAnsi="Times New Roman" w:cs="Times New Roman"/>
                 <w:b/>
-                <w:sz w:val="18"/>
-                <w:szCs w:val="18"/>
               </w:rPr>
             </w:pPr>
           </w:p>
@@ -2545,24 +2132,18 @@
               <w:adjustRightInd w:val="0"/>
               <w:rPr>
                 <w:rFonts w:ascii="Times New Roman" w:hAnsi="Times New Roman" w:cs="Times New Roman"/>
-                <w:sz w:val="18"/>
-                <w:szCs w:val="18"/>
               </w:rPr>
             </w:pPr>
             <w:proofErr w:type="spellStart"/>
             <w:r>
               <w:rPr>
                 <w:rFonts w:ascii="Times New Roman" w:hAnsi="Times New Roman" w:cs="Times New Roman"/>
-                <w:sz w:val="18"/>
-                <w:szCs w:val="18"/>
               </w:rPr>
               <w:t>S.N</w:t>
             </w:r>
             <w:r>
               <w:rPr>
                 <w:rFonts w:ascii="Times New Roman" w:hAnsi="Times New Roman" w:cs="Times New Roman"/>
-                <w:sz w:val="18"/>
-                <w:szCs w:val="18"/>
               </w:rPr>
               <w:t>o</w:t>
             </w:r>
@@ -2573,8 +2154,6 @@
               <w:jc w:val="center"/>
               <w:rPr>
                 <w:rFonts w:ascii="Times New Roman" w:hAnsi="Times New Roman" w:cs="Times New Roman"/>
-                <w:sz w:val="18"/>
-                <w:szCs w:val="18"/>
               </w:rPr>
             </w:pPr>
           </w:p>
@@ -2591,55 +2170,41 @@
               <w:adjustRightInd w:val="0"/>
               <w:rPr>
                 <w:rFonts w:ascii="Times New Roman" w:hAnsi="Times New Roman" w:cs="Times New Roman"/>
-                <w:sz w:val="18"/>
-                <w:szCs w:val="18"/>
-              </w:rPr>
-            </w:pPr>
-            <w:r>
-              <w:rPr>
-                <w:rFonts w:ascii="Times New Roman" w:hAnsi="Times New Roman" w:cs="Times New Roman"/>
-                <w:sz w:val="18"/>
-                <w:szCs w:val="18"/>
+              </w:rPr>
+            </w:pPr>
+            <w:r>
+              <w:rPr>
+                <w:rFonts w:ascii="Times New Roman" w:hAnsi="Times New Roman" w:cs="Times New Roman"/>
               </w:rPr>
               <w:t>Tax</w:t>
             </w:r>
             <w:r>
               <w:rPr>
                 <w:rFonts w:ascii="Times New Roman" w:hAnsi="Times New Roman" w:cs="Times New Roman"/>
-                <w:sz w:val="18"/>
-                <w:szCs w:val="18"/>
               </w:rPr>
               <w:t xml:space="preserve"> </w:t>
             </w:r>
             <w:r>
               <w:rPr>
                 <w:rFonts w:ascii="Times New Roman" w:hAnsi="Times New Roman" w:cs="Times New Roman"/>
-                <w:sz w:val="18"/>
-                <w:szCs w:val="18"/>
               </w:rPr>
               <w:t xml:space="preserve">Deposited in respect of </w:t>
             </w:r>
             <w:r>
               <w:rPr>
                 <w:rFonts w:ascii="Times New Roman" w:hAnsi="Times New Roman" w:cs="Times New Roman"/>
-                <w:sz w:val="18"/>
-                <w:szCs w:val="18"/>
               </w:rPr>
               <w:t>t</w:t>
             </w:r>
             <w:r>
               <w:rPr>
                 <w:rFonts w:ascii="Times New Roman" w:hAnsi="Times New Roman" w:cs="Times New Roman"/>
-                <w:sz w:val="18"/>
-                <w:szCs w:val="18"/>
               </w:rPr>
               <w:t>he</w:t>
             </w:r>
             <w:r>
               <w:rPr>
                 <w:rFonts w:ascii="Times New Roman" w:hAnsi="Times New Roman" w:cs="Times New Roman"/>
-                <w:sz w:val="18"/>
-                <w:szCs w:val="18"/>
               </w:rPr>
               <w:t xml:space="preserve"> </w:t>
             </w:r>
@@ -2647,8 +2212,6 @@
             <w:r>
               <w:rPr>
                 <w:rFonts w:ascii="Times New Roman" w:hAnsi="Times New Roman" w:cs="Times New Roman"/>
-                <w:sz w:val="18"/>
-                <w:szCs w:val="18"/>
               </w:rPr>
               <w:t>deductee</w:t>
             </w:r>
@@ -2656,8 +2219,6 @@
             <w:r>
               <w:rPr>
                 <w:rFonts w:ascii="Times New Roman" w:hAnsi="Times New Roman" w:cs="Times New Roman"/>
-                <w:sz w:val="18"/>
-                <w:szCs w:val="18"/>
               </w:rPr>
               <w:t xml:space="preserve"> (Rs.)</w:t>
             </w:r>
@@ -2673,16 +2234,12 @@
               <w:jc w:val="center"/>
               <w:rPr>
                 <w:rFonts w:ascii="Times New Roman" w:hAnsi="Times New Roman" w:cs="Times New Roman"/>
-                <w:sz w:val="18"/>
-                <w:szCs w:val="18"/>
               </w:rPr>
             </w:pPr>
             <w:proofErr w:type="spellStart"/>
             <w:r>
               <w:rPr>
                 <w:rFonts w:ascii="Times New Roman" w:hAnsi="Times New Roman" w:cs="Times New Roman"/>
-                <w:sz w:val="18"/>
-                <w:szCs w:val="18"/>
               </w:rPr>
               <w:t>Challan</w:t>
             </w:r>
@@ -2690,8 +2247,6 @@
             <w:r>
               <w:rPr>
                 <w:rFonts w:ascii="Times New Roman" w:hAnsi="Times New Roman" w:cs="Times New Roman"/>
-                <w:sz w:val="18"/>
-                <w:szCs w:val="18"/>
               </w:rPr>
               <w:t xml:space="preserve"> identification number (CIN)</w:t>
             </w:r>
@@ -2717,8 +2272,6 @@
               <w:jc w:val="center"/>
               <w:rPr>
                 <w:rFonts w:ascii="Times New Roman" w:hAnsi="Times New Roman" w:cs="Times New Roman"/>
-                <w:sz w:val="18"/>
-                <w:szCs w:val="18"/>
               </w:rPr>
             </w:pPr>
           </w:p>
@@ -2733,8 +2286,6 @@
               <w:jc w:val="center"/>
               <w:rPr>
                 <w:rFonts w:ascii="Times New Roman" w:hAnsi="Times New Roman" w:cs="Times New Roman"/>
-                <w:sz w:val="18"/>
-                <w:szCs w:val="18"/>
               </w:rPr>
             </w:pPr>
           </w:p>
@@ -2750,31 +2301,23 @@
               <w:adjustRightInd w:val="0"/>
               <w:rPr>
                 <w:rFonts w:ascii="Times New Roman" w:hAnsi="Times New Roman" w:cs="Times New Roman"/>
-                <w:sz w:val="18"/>
-                <w:szCs w:val="18"/>
-              </w:rPr>
-            </w:pPr>
-            <w:r>
-              <w:rPr>
-                <w:rFonts w:ascii="Times New Roman" w:hAnsi="Times New Roman" w:cs="Times New Roman"/>
-                <w:sz w:val="18"/>
-                <w:szCs w:val="18"/>
+              </w:rPr>
+            </w:pPr>
+            <w:r>
+              <w:rPr>
+                <w:rFonts w:ascii="Times New Roman" w:hAnsi="Times New Roman" w:cs="Times New Roman"/>
               </w:rPr>
               <w:t>BSR code of the Bank</w:t>
             </w:r>
             <w:r>
               <w:rPr>
                 <w:rFonts w:ascii="Times New Roman" w:hAnsi="Times New Roman" w:cs="Times New Roman"/>
-                <w:sz w:val="18"/>
-                <w:szCs w:val="18"/>
               </w:rPr>
               <w:t xml:space="preserve"> </w:t>
             </w:r>
             <w:r>
               <w:rPr>
                 <w:rFonts w:ascii="Times New Roman" w:hAnsi="Times New Roman" w:cs="Times New Roman"/>
-                <w:sz w:val="18"/>
-                <w:szCs w:val="18"/>
               </w:rPr>
               <w:t>Branch</w:t>
             </w:r>
@@ -2791,31 +2334,23 @@
               <w:adjustRightInd w:val="0"/>
               <w:rPr>
                 <w:rFonts w:ascii="Times New Roman" w:hAnsi="Times New Roman" w:cs="Times New Roman"/>
-                <w:sz w:val="18"/>
-                <w:szCs w:val="18"/>
-              </w:rPr>
-            </w:pPr>
-            <w:r>
-              <w:rPr>
-                <w:rFonts w:ascii="Times New Roman" w:hAnsi="Times New Roman" w:cs="Times New Roman"/>
-                <w:sz w:val="18"/>
-                <w:szCs w:val="18"/>
+              </w:rPr>
+            </w:pPr>
+            <w:r>
+              <w:rPr>
+                <w:rFonts w:ascii="Times New Roman" w:hAnsi="Times New Roman" w:cs="Times New Roman"/>
               </w:rPr>
               <w:t>Date on which tax deposited</w:t>
             </w:r>
             <w:r>
               <w:rPr>
                 <w:rFonts w:ascii="Times New Roman" w:hAnsi="Times New Roman" w:cs="Times New Roman"/>
-                <w:sz w:val="18"/>
-                <w:szCs w:val="18"/>
               </w:rPr>
               <w:t xml:space="preserve"> </w:t>
             </w:r>
             <w:r>
               <w:rPr>
                 <w:rFonts w:ascii="Times New Roman" w:hAnsi="Times New Roman" w:cs="Times New Roman"/>
-                <w:sz w:val="18"/>
-                <w:szCs w:val="18"/>
               </w:rPr>
               <w:t>(</w:t>
             </w:r>
@@ -2823,8 +2358,6 @@
             <w:r>
               <w:rPr>
                 <w:rFonts w:ascii="Times New Roman" w:hAnsi="Times New Roman" w:cs="Times New Roman"/>
-                <w:sz w:val="18"/>
-                <w:szCs w:val="18"/>
               </w:rPr>
               <w:t>dd</w:t>
             </w:r>
@@ -2832,8 +2365,6 @@
             <w:r>
               <w:rPr>
                 <w:rFonts w:ascii="Times New Roman" w:hAnsi="Times New Roman" w:cs="Times New Roman"/>
-                <w:sz w:val="18"/>
-                <w:szCs w:val="18"/>
               </w:rPr>
               <w:t>/mm/</w:t>
             </w:r>
@@ -2841,8 +2372,6 @@
             <w:r>
               <w:rPr>
                 <w:rFonts w:ascii="Times New Roman" w:hAnsi="Times New Roman" w:cs="Times New Roman"/>
-                <w:sz w:val="18"/>
-                <w:szCs w:val="18"/>
               </w:rPr>
               <w:t>yyyy</w:t>
             </w:r>
@@ -2850,8 +2379,6 @@
             <w:r>
               <w:rPr>
                 <w:rFonts w:ascii="Times New Roman" w:hAnsi="Times New Roman" w:cs="Times New Roman"/>
-                <w:sz w:val="18"/>
-                <w:szCs w:val="18"/>
               </w:rPr>
               <w:t>)</w:t>
             </w:r>
@@ -2866,16 +2393,12 @@
               <w:jc w:val="center"/>
               <w:rPr>
                 <w:rFonts w:ascii="Times New Roman" w:hAnsi="Times New Roman" w:cs="Times New Roman"/>
-                <w:sz w:val="18"/>
-                <w:szCs w:val="18"/>
               </w:rPr>
             </w:pPr>
             <w:proofErr w:type="spellStart"/>
             <w:r>
               <w:rPr>
                 <w:rFonts w:ascii="Times New Roman" w:hAnsi="Times New Roman" w:cs="Times New Roman"/>
-                <w:sz w:val="18"/>
-                <w:szCs w:val="18"/>
               </w:rPr>
               <w:t>Challan</w:t>
             </w:r>
@@ -2883,8 +2406,6 @@
             <w:r>
               <w:rPr>
                 <w:rFonts w:ascii="Times New Roman" w:hAnsi="Times New Roman" w:cs="Times New Roman"/>
-                <w:sz w:val="18"/>
-                <w:szCs w:val="18"/>
               </w:rPr>
               <w:t xml:space="preserve"> Serial Number</w:t>
             </w:r>
@@ -2908,15 +2429,11 @@
             <w:pPr>
               <w:rPr>
                 <w:rFonts w:ascii="Times New Roman" w:hAnsi="Times New Roman" w:cs="Times New Roman"/>
-                <w:sz w:val="18"/>
-                <w:szCs w:val="18"/>
-              </w:rPr>
-            </w:pPr>
-            <w:r>
-              <w:rPr>
-                <w:rFonts w:ascii="Times New Roman" w:hAnsi="Times New Roman" w:cs="Times New Roman"/>
-                <w:sz w:val="18"/>
-                <w:szCs w:val="18"/>
+              </w:rPr>
+            </w:pPr>
+            <w:r>
+              <w:rPr>
+                <w:rFonts w:ascii="Times New Roman" w:hAnsi="Times New Roman" w:cs="Times New Roman"/>
               </w:rPr>
               <w:t>1</w:t>
             </w:r>
@@ -2931,16 +2448,12 @@
               <w:jc w:val="center"/>
               <w:rPr>
                 <w:rFonts w:ascii="Times New Roman" w:hAnsi="Times New Roman" w:cs="Times New Roman"/>
-                <w:sz w:val="18"/>
-                <w:szCs w:val="18"/>
               </w:rPr>
             </w:pPr>
             <w:fldSimple w:instr=" MERGEFIELD  $chalan.taxDeposited  \* MERGEFORMAT ">
               <w:r>
                 <w:rPr>
                   <w:noProof/>
-                  <w:sz w:val="18"/>
-                  <w:szCs w:val="18"/>
                 </w:rPr>
                 <w:t>«$chalan.taxDeposited»</w:t>
               </w:r>
@@ -2956,16 +2469,12 @@
               <w:jc w:val="center"/>
               <w:rPr>
                 <w:rFonts w:ascii="Times New Roman" w:hAnsi="Times New Roman" w:cs="Times New Roman"/>
-                <w:sz w:val="18"/>
-                <w:szCs w:val="18"/>
               </w:rPr>
             </w:pPr>
             <w:fldSimple w:instr=" MERGEFIELD  $chalan.bsrCode  \* MERGEFORMAT ">
               <w:r>
                 <w:rPr>
                   <w:noProof/>
-                  <w:sz w:val="18"/>
-                  <w:szCs w:val="18"/>
                 </w:rPr>
                 <w:t>«$chalan.bsrCode»</w:t>
               </w:r>
@@ -2981,16 +2490,12 @@
               <w:jc w:val="center"/>
               <w:rPr>
                 <w:rFonts w:ascii="Times New Roman" w:hAnsi="Times New Roman" w:cs="Times New Roman"/>
-                <w:sz w:val="18"/>
-                <w:szCs w:val="18"/>
               </w:rPr>
             </w:pPr>
             <w:fldSimple w:instr=" MERGEFIELD  $chalan.dateTaxDeposited  \* MERGEFORMAT ">
               <w:r>
                 <w:rPr>
                   <w:noProof/>
-                  <w:sz w:val="18"/>
-                  <w:szCs w:val="18"/>
                 </w:rPr>
                 <w:t>«$chalan.dateTaxDeposited»</w:t>
               </w:r>
@@ -3006,16 +2511,12 @@
               <w:jc w:val="center"/>
               <w:rPr>
                 <w:rFonts w:ascii="Times New Roman" w:hAnsi="Times New Roman" w:cs="Times New Roman"/>
-                <w:sz w:val="18"/>
-                <w:szCs w:val="18"/>
               </w:rPr>
             </w:pPr>
             <w:fldSimple w:instr=" MERGEFIELD  $chalan.serialNumber  \* MERGEFORMAT ">
               <w:r>
                 <w:rPr>
                   <w:noProof/>
-                  <w:sz w:val="18"/>
-                  <w:szCs w:val="18"/>
                 </w:rPr>
                 <w:t>«$chalan.serialNumber»</w:t>
               </w:r>
@@ -3040,15 +2541,11 @@
             <w:pPr>
               <w:rPr>
                 <w:rFonts w:ascii="Times New Roman" w:hAnsi="Times New Roman" w:cs="Times New Roman"/>
-                <w:sz w:val="18"/>
-                <w:szCs w:val="18"/>
-              </w:rPr>
-            </w:pPr>
-            <w:r>
-              <w:rPr>
-                <w:rFonts w:ascii="Times New Roman" w:hAnsi="Times New Roman" w:cs="Times New Roman"/>
-                <w:sz w:val="18"/>
-                <w:szCs w:val="18"/>
+              </w:rPr>
+            </w:pPr>
+            <w:r>
+              <w:rPr>
+                <w:rFonts w:ascii="Times New Roman" w:hAnsi="Times New Roman" w:cs="Times New Roman"/>
               </w:rPr>
               <w:t>Total</w:t>
             </w:r>
@@ -3063,8 +2560,6 @@
               <w:jc w:val="center"/>
               <w:rPr>
                 <w:rFonts w:ascii="Times New Roman" w:hAnsi="Times New Roman" w:cs="Times New Roman"/>
-                <w:sz w:val="18"/>
-                <w:szCs w:val="18"/>
               </w:rPr>
             </w:pPr>
           </w:p>
@@ -3078,8 +2573,6 @@
               <w:jc w:val="center"/>
               <w:rPr>
                 <w:rFonts w:ascii="Times New Roman" w:hAnsi="Times New Roman" w:cs="Times New Roman"/>
-                <w:sz w:val="18"/>
-                <w:szCs w:val="18"/>
               </w:rPr>
             </w:pPr>
           </w:p>
@@ -3093,8 +2586,6 @@
               <w:jc w:val="center"/>
               <w:rPr>
                 <w:rFonts w:ascii="Times New Roman" w:hAnsi="Times New Roman" w:cs="Times New Roman"/>
-                <w:sz w:val="18"/>
-                <w:szCs w:val="18"/>
               </w:rPr>
             </w:pPr>
           </w:p>
@@ -3108,8 +2599,6 @@
               <w:jc w:val="center"/>
               <w:rPr>
                 <w:rFonts w:ascii="Times New Roman" w:hAnsi="Times New Roman" w:cs="Times New Roman"/>
-                <w:sz w:val="18"/>
-                <w:szCs w:val="18"/>
               </w:rPr>
             </w:pPr>
           </w:p>
@@ -3134,15 +2623,11 @@
               <w:jc w:val="center"/>
               <w:rPr>
                 <w:rFonts w:ascii="Times New Roman" w:hAnsi="Times New Roman" w:cs="Times New Roman"/>
-                <w:sz w:val="18"/>
-                <w:szCs w:val="18"/>
-              </w:rPr>
-            </w:pPr>
-            <w:r>
-              <w:rPr>
-                <w:rFonts w:ascii="Times New Roman" w:hAnsi="Times New Roman" w:cs="Times New Roman"/>
-                <w:sz w:val="18"/>
-                <w:szCs w:val="18"/>
+              </w:rPr>
+            </w:pPr>
+            <w:r>
+              <w:rPr>
+                <w:rFonts w:ascii="Times New Roman" w:hAnsi="Times New Roman" w:cs="Times New Roman"/>
               </w:rPr>
               <w:t>Note: Tax Deducted in the month in which cumulative interest exceeds the threshold limit u/s 194A</w:t>
             </w:r>
@@ -3154,8 +2639,6 @@
       <w:pPr>
         <w:rPr>
           <w:rFonts w:ascii="Times New Roman" w:hAnsi="Times New Roman" w:cs="Times New Roman"/>
-          <w:sz w:val="18"/>
-          <w:szCs w:val="18"/>
         </w:rPr>
       </w:pPr>
     </w:p>
@@ -3181,8 +2664,6 @@
               <w:jc w:val="center"/>
               <w:rPr>
                 <w:rFonts w:ascii="Times New Roman" w:hAnsi="Times New Roman" w:cs="Times New Roman"/>
-                <w:sz w:val="18"/>
-                <w:szCs w:val="18"/>
               </w:rPr>
             </w:pPr>
             <w:r>
@@ -3190,8 +2671,6 @@
                 <w:rFonts w:ascii="Times New Roman" w:hAnsi="Times New Roman" w:cs="Times New Roman"/>
                 <w:b/>
                 <w:bCs/>
-                <w:sz w:val="18"/>
-                <w:szCs w:val="18"/>
               </w:rPr>
               <w:t>Verification</w:t>
             </w:r>
@@ -3214,24 +2693,17 @@
               <w:adjustRightInd w:val="0"/>
               <w:rPr>
                 <w:rFonts w:ascii="Times New Roman" w:hAnsi="Times New Roman" w:cs="Times New Roman"/>
-                <w:sz w:val="18"/>
-                <w:szCs w:val="18"/>
-              </w:rPr>
-            </w:pPr>
-            <w:r>
-              <w:rPr>
-                <w:rFonts w:ascii="Times New Roman" w:hAnsi="Times New Roman" w:cs="Times New Roman"/>
-                <w:sz w:val="18"/>
-                <w:szCs w:val="18"/>
-              </w:rPr>
-              <w:lastRenderedPageBreak/>
+              </w:rPr>
+            </w:pPr>
+            <w:r>
+              <w:rPr>
+                <w:rFonts w:ascii="Times New Roman" w:hAnsi="Times New Roman" w:cs="Times New Roman"/>
+              </w:rPr>
               <w:t>I, __________________, son/daughter of working in the capacity of</w:t>
             </w:r>
             <w:r>
               <w:rPr>
                 <w:rFonts w:ascii="Times New Roman" w:hAnsi="Times New Roman" w:cs="Times New Roman"/>
-                <w:sz w:val="18"/>
-                <w:szCs w:val="18"/>
               </w:rPr>
               <w:t xml:space="preserve"> </w:t>
             </w:r>
@@ -3240,16 +2712,12 @@
                 <w:rFonts w:ascii="Times New Roman" w:hAnsi="Times New Roman" w:cs="Times New Roman"/>
                 <w:b/>
                 <w:bCs/>
-                <w:sz w:val="18"/>
-                <w:szCs w:val="18"/>
               </w:rPr>
               <w:t xml:space="preserve">_________________ </w:t>
             </w:r>
             <w:r>
               <w:rPr>
                 <w:rFonts w:ascii="Times New Roman" w:hAnsi="Times New Roman" w:cs="Times New Roman"/>
-                <w:sz w:val="18"/>
-                <w:szCs w:val="18"/>
               </w:rPr>
               <w:t>(designation) do hereby certify that a sum of Rs. ______Rs. ______________________</w:t>
             </w:r>
@@ -3257,8 +2725,6 @@
               <w:rPr>
                 <w:rFonts w:ascii="Times New Roman" w:hAnsi="Times New Roman" w:cs="Times New Roman"/>
                 <w:bCs/>
-                <w:sz w:val="18"/>
-                <w:szCs w:val="18"/>
               </w:rPr>
               <w:t>only</w:t>
             </w:r>
@@ -3267,66 +2733,50 @@
                 <w:rFonts w:ascii="Times New Roman" w:hAnsi="Times New Roman" w:cs="Times New Roman"/>
                 <w:b/>
                 <w:bCs/>
-                <w:sz w:val="18"/>
-                <w:szCs w:val="18"/>
               </w:rPr>
               <w:t xml:space="preserve"> </w:t>
             </w:r>
             <w:r>
               <w:rPr>
                 <w:rFonts w:ascii="Times New Roman" w:hAnsi="Times New Roman" w:cs="Times New Roman"/>
-                <w:sz w:val="18"/>
-                <w:szCs w:val="18"/>
               </w:rPr>
               <w:t xml:space="preserve">(in words)] has been </w:t>
             </w:r>
             <w:r>
               <w:rPr>
                 <w:rFonts w:ascii="Times New Roman" w:hAnsi="Times New Roman" w:cs="Times New Roman"/>
-                <w:sz w:val="18"/>
-                <w:szCs w:val="18"/>
               </w:rPr>
               <w:t>d</w:t>
             </w:r>
             <w:r>
               <w:rPr>
                 <w:rFonts w:ascii="Times New Roman" w:hAnsi="Times New Roman" w:cs="Times New Roman"/>
-                <w:sz w:val="18"/>
-                <w:szCs w:val="18"/>
               </w:rPr>
               <w:t>educted and deposited to the credit of the Central Government. I further certify that</w:t>
             </w:r>
             <w:r>
               <w:rPr>
                 <w:rFonts w:ascii="Times New Roman" w:hAnsi="Times New Roman" w:cs="Times New Roman"/>
-                <w:sz w:val="18"/>
-                <w:szCs w:val="18"/>
               </w:rPr>
               <w:t xml:space="preserve"> </w:t>
             </w:r>
             <w:r>
               <w:rPr>
                 <w:rFonts w:ascii="Times New Roman" w:hAnsi="Times New Roman" w:cs="Times New Roman"/>
-                <w:sz w:val="18"/>
-                <w:szCs w:val="18"/>
               </w:rPr>
               <w:t>the information given above is true, complete and correct and is based on the books of account, documents, TDS</w:t>
             </w:r>
             <w:r>
               <w:rPr>
                 <w:rFonts w:ascii="Times New Roman" w:hAnsi="Times New Roman" w:cs="Times New Roman"/>
-                <w:sz w:val="18"/>
-                <w:szCs w:val="18"/>
-              </w:rPr>
-              <w:t xml:space="preserve"> Statements</w:t>
-            </w:r>
-            <w:r>
-              <w:rPr>
-                <w:rFonts w:ascii="Times New Roman" w:hAnsi="Times New Roman" w:cs="Times New Roman"/>
-                <w:sz w:val="18"/>
-                <w:szCs w:val="18"/>
-              </w:rPr>
-              <w:t>, TDS deposited and other available records.</w:t>
+              </w:rPr>
+              <w:t xml:space="preserve"> </w:t>
+            </w:r>
+            <w:r>
+              <w:rPr>
+                <w:rFonts w:ascii="Times New Roman" w:hAnsi="Times New Roman" w:cs="Times New Roman"/>
+              </w:rPr>
+              <w:t>Statements, TDS deposited and other available records.</w:t>
             </w:r>
           </w:p>
         </w:tc>
@@ -3340,23 +2790,17 @@
             <w:pPr>
               <w:rPr>
                 <w:rFonts w:ascii="Times New Roman" w:hAnsi="Times New Roman" w:cs="Times New Roman"/>
-                <w:sz w:val="18"/>
-                <w:szCs w:val="18"/>
-              </w:rPr>
-            </w:pPr>
-            <w:r>
-              <w:rPr>
-                <w:rFonts w:ascii="Times New Roman" w:hAnsi="Times New Roman" w:cs="Times New Roman"/>
-                <w:sz w:val="18"/>
-                <w:szCs w:val="18"/>
+              </w:rPr>
+            </w:pPr>
+            <w:r>
+              <w:rPr>
+                <w:rFonts w:ascii="Times New Roman" w:hAnsi="Times New Roman" w:cs="Times New Roman"/>
               </w:rPr>
               <w:t>Place</w:t>
             </w:r>
             <w:r>
               <w:rPr>
                 <w:rFonts w:ascii="Times New Roman" w:hAnsi="Times New Roman" w:cs="Times New Roman"/>
-                <w:sz w:val="18"/>
-                <w:szCs w:val="18"/>
               </w:rPr>
               <w:t>:</w:t>
             </w:r>
@@ -3371,8 +2815,6 @@
               <w:jc w:val="center"/>
               <w:rPr>
                 <w:rFonts w:ascii="Times New Roman" w:hAnsi="Times New Roman" w:cs="Times New Roman"/>
-                <w:sz w:val="18"/>
-                <w:szCs w:val="18"/>
               </w:rPr>
             </w:pPr>
           </w:p>
@@ -3386,8 +2828,6 @@
               <w:jc w:val="center"/>
               <w:rPr>
                 <w:rFonts w:ascii="Times New Roman" w:hAnsi="Times New Roman" w:cs="Times New Roman"/>
-                <w:sz w:val="18"/>
-                <w:szCs w:val="18"/>
               </w:rPr>
             </w:pPr>
           </w:p>
@@ -3402,23 +2842,17 @@
             <w:pPr>
               <w:rPr>
                 <w:rFonts w:ascii="Times New Roman" w:hAnsi="Times New Roman" w:cs="Times New Roman"/>
-                <w:sz w:val="18"/>
-                <w:szCs w:val="18"/>
-              </w:rPr>
-            </w:pPr>
-            <w:r>
-              <w:rPr>
-                <w:rFonts w:ascii="Times New Roman" w:hAnsi="Times New Roman" w:cs="Times New Roman"/>
-                <w:sz w:val="18"/>
-                <w:szCs w:val="18"/>
+              </w:rPr>
+            </w:pPr>
+            <w:r>
+              <w:rPr>
+                <w:rFonts w:ascii="Times New Roman" w:hAnsi="Times New Roman" w:cs="Times New Roman"/>
               </w:rPr>
               <w:t>Date</w:t>
             </w:r>
             <w:r>
               <w:rPr>
                 <w:rFonts w:ascii="Times New Roman" w:hAnsi="Times New Roman" w:cs="Times New Roman"/>
-                <w:sz w:val="18"/>
-                <w:szCs w:val="18"/>
               </w:rPr>
               <w:t>:</w:t>
             </w:r>
@@ -3433,8 +2867,6 @@
               <w:jc w:val="center"/>
               <w:rPr>
                 <w:rFonts w:ascii="Times New Roman" w:hAnsi="Times New Roman" w:cs="Times New Roman"/>
-                <w:sz w:val="18"/>
-                <w:szCs w:val="18"/>
               </w:rPr>
             </w:pPr>
           </w:p>
@@ -3447,15 +2879,11 @@
             <w:pPr>
               <w:rPr>
                 <w:rFonts w:ascii="Times New Roman" w:hAnsi="Times New Roman" w:cs="Times New Roman"/>
-                <w:sz w:val="18"/>
-                <w:szCs w:val="18"/>
-              </w:rPr>
-            </w:pPr>
-            <w:r>
-              <w:rPr>
-                <w:rFonts w:ascii="Times New Roman" w:hAnsi="Times New Roman" w:cs="Times New Roman"/>
-                <w:sz w:val="18"/>
-                <w:szCs w:val="18"/>
+              </w:rPr>
+            </w:pPr>
+            <w:r>
+              <w:rPr>
+                <w:rFonts w:ascii="Times New Roman" w:hAnsi="Times New Roman" w:cs="Times New Roman"/>
               </w:rPr>
               <w:t>Signature of the person responsible for deduction of tax</w:t>
             </w:r>
@@ -3472,15 +2900,11 @@
             <w:pPr>
               <w:rPr>
                 <w:rFonts w:ascii="Times New Roman" w:hAnsi="Times New Roman" w:cs="Times New Roman"/>
-                <w:sz w:val="18"/>
-                <w:szCs w:val="18"/>
-              </w:rPr>
-            </w:pPr>
-            <w:r>
-              <w:rPr>
-                <w:rFonts w:ascii="Times New Roman" w:hAnsi="Times New Roman" w:cs="Times New Roman"/>
-                <w:sz w:val="18"/>
-                <w:szCs w:val="18"/>
+              </w:rPr>
+            </w:pPr>
+            <w:r>
+              <w:rPr>
+                <w:rFonts w:ascii="Times New Roman" w:hAnsi="Times New Roman" w:cs="Times New Roman"/>
               </w:rPr>
               <w:t>Designation:</w:t>
             </w:r>
@@ -3494,15 +2918,11 @@
             <w:pPr>
               <w:rPr>
                 <w:rFonts w:ascii="Times New Roman" w:hAnsi="Times New Roman" w:cs="Times New Roman"/>
-                <w:sz w:val="18"/>
-                <w:szCs w:val="18"/>
-              </w:rPr>
-            </w:pPr>
-            <w:r>
-              <w:rPr>
-                <w:rFonts w:ascii="Times New Roman" w:hAnsi="Times New Roman" w:cs="Times New Roman"/>
-                <w:sz w:val="18"/>
-                <w:szCs w:val="18"/>
+              </w:rPr>
+            </w:pPr>
+            <w:r>
+              <w:rPr>
+                <w:rFonts w:ascii="Times New Roman" w:hAnsi="Times New Roman" w:cs="Times New Roman"/>
               </w:rPr>
               <w:t>Full Name:</w:t>
             </w:r>
@@ -3516,7 +2936,12 @@
         <w:jc w:val="center"/>
         <w:rPr>
           <w:rFonts w:ascii="Times New Roman" w:hAnsi="Times New Roman" w:cs="Times New Roman"/>
-          <w:sz w:val="18"/>
+        </w:rPr>
+      </w:pPr>
+    </w:p>
+    <w:p>
+      <w:pPr>
+        <w:rPr>
           <w:szCs w:val="18"/>
         </w:rPr>
       </w:pPr>
@@ -3690,7 +3115,7 @@
   <w:style w:type="paragraph" w:default="1" w:styleId="Normal">
     <w:name w:val="Normal"/>
     <w:qFormat/>
-    <w:rsid w:val="00ED18C4"/>
+    <w:rsid w:val="00D13D04"/>
   </w:style>
   <w:style w:type="character" w:default="1" w:styleId="DefaultParagraphFont">
     <w:name w:val="Default Paragraph Font"/>
@@ -4037,7 +3462,7 @@
 </file>
 
 <file path=customXml/itemProps1.xml><?xml version="1.0" encoding="utf-8"?>
-<ds:datastoreItem xmlns:ds="http://schemas.openxmlformats.org/officeDocument/2006/customXml" ds:itemID="{6DA98640-BC49-4FAE-920D-8D274AED73E0}">
+<ds:datastoreItem xmlns:ds="http://schemas.openxmlformats.org/officeDocument/2006/customXml" ds:itemID="{BC7AE2BA-F1CB-429E-9D63-0F50F8C310BD}">
   <ds:schemaRefs>
     <ds:schemaRef ds:uri="http://schemas.openxmlformats.org/officeDocument/2006/bibliography"/>
   </ds:schemaRefs>

--- a/templetes/Form16a.docx
+++ b/templetes/Form16a.docx
@@ -97,21 +97,7 @@
               <w:rPr>
                 <w:rFonts w:ascii="Times New Roman" w:hAnsi="Times New Roman" w:cs="Times New Roman"/>
               </w:rPr>
-              <w:t xml:space="preserve">Name and address of the </w:t>
-            </w:r>
-            <w:proofErr w:type="spellStart"/>
-            <w:r>
-              <w:rPr>
-                <w:rFonts w:ascii="Times New Roman" w:hAnsi="Times New Roman" w:cs="Times New Roman"/>
-              </w:rPr>
-              <w:t>Deductor</w:t>
-            </w:r>
-            <w:proofErr w:type="spellEnd"/>
-            <w:r>
-              <w:rPr>
-                <w:rFonts w:ascii="Times New Roman" w:hAnsi="Times New Roman" w:cs="Times New Roman"/>
-              </w:rPr>
-              <w:t xml:space="preserve"> :</w:t>
+              <w:t>Name and address of the Deductor :</w:t>
             </w:r>
           </w:p>
         </w:tc>
@@ -131,21 +117,7 @@
               <w:rPr>
                 <w:rFonts w:ascii="Times New Roman" w:hAnsi="Times New Roman" w:cs="Times New Roman"/>
               </w:rPr>
-              <w:t xml:space="preserve">Name and address of the </w:t>
-            </w:r>
-            <w:proofErr w:type="spellStart"/>
-            <w:r>
-              <w:rPr>
-                <w:rFonts w:ascii="Times New Roman" w:hAnsi="Times New Roman" w:cs="Times New Roman"/>
-              </w:rPr>
-              <w:t>Deductee</w:t>
-            </w:r>
-            <w:proofErr w:type="spellEnd"/>
-            <w:r>
-              <w:rPr>
-                <w:rFonts w:ascii="Times New Roman" w:hAnsi="Times New Roman" w:cs="Times New Roman"/>
-              </w:rPr>
-              <w:t xml:space="preserve"> :</w:t>
+              <w:t>Name and address of the Deductee :</w:t>
             </w:r>
           </w:p>
         </w:tc>
@@ -241,16 +213,8 @@
               <w:rPr>
                 <w:rFonts w:ascii="Times New Roman" w:hAnsi="Times New Roman" w:cs="Times New Roman"/>
               </w:rPr>
-              <w:t xml:space="preserve">PAN of the </w:t>
-            </w:r>
-            <w:proofErr w:type="spellStart"/>
-            <w:r>
-              <w:rPr>
-                <w:rFonts w:ascii="Times New Roman" w:hAnsi="Times New Roman" w:cs="Times New Roman"/>
-              </w:rPr>
-              <w:t>Deductor</w:t>
-            </w:r>
-            <w:proofErr w:type="spellEnd"/>
+              <w:t>PAN of the Deductor</w:t>
+            </w:r>
           </w:p>
         </w:tc>
         <w:tc>
@@ -275,16 +239,8 @@
               <w:rPr>
                 <w:rFonts w:ascii="Times New Roman" w:hAnsi="Times New Roman" w:cs="Times New Roman"/>
               </w:rPr>
-              <w:t xml:space="preserve">AN of the </w:t>
-            </w:r>
-            <w:proofErr w:type="spellStart"/>
-            <w:r>
-              <w:rPr>
-                <w:rFonts w:ascii="Times New Roman" w:hAnsi="Times New Roman" w:cs="Times New Roman"/>
-              </w:rPr>
-              <w:t>Deductor</w:t>
-            </w:r>
-            <w:proofErr w:type="spellEnd"/>
+              <w:t>AN of the Deductor</w:t>
+            </w:r>
           </w:p>
         </w:tc>
         <w:tc>
@@ -303,16 +259,8 @@
               <w:rPr>
                 <w:rFonts w:ascii="Times New Roman" w:hAnsi="Times New Roman" w:cs="Times New Roman"/>
               </w:rPr>
-              <w:t xml:space="preserve">PAN of the </w:t>
-            </w:r>
-            <w:proofErr w:type="spellStart"/>
-            <w:r>
-              <w:rPr>
-                <w:rFonts w:ascii="Times New Roman" w:hAnsi="Times New Roman" w:cs="Times New Roman"/>
-              </w:rPr>
-              <w:t>Deductee</w:t>
-            </w:r>
-            <w:proofErr w:type="spellEnd"/>
+              <w:t>PAN of the Deductee</w:t>
+            </w:r>
           </w:p>
         </w:tc>
       </w:tr>
@@ -842,18 +790,8 @@
                 <w:b/>
                 <w:bCs/>
               </w:rPr>
-              <w:t xml:space="preserve">Summary of tax deducted at source in respect of </w:t>
-            </w:r>
-            <w:proofErr w:type="spellStart"/>
-            <w:r>
-              <w:rPr>
-                <w:rFonts w:ascii="Times New Roman" w:hAnsi="Times New Roman" w:cs="Times New Roman"/>
-                <w:b/>
-                <w:bCs/>
-              </w:rPr>
-              <w:t>deductee</w:t>
-            </w:r>
-            <w:proofErr w:type="spellEnd"/>
+              <w:t>Summary of tax deducted at source in respect of deductee</w:t>
+            </w:r>
           </w:p>
         </w:tc>
       </w:tr>
@@ -964,16 +902,8 @@
               <w:rPr>
                 <w:rFonts w:ascii="Times New Roman" w:hAnsi="Times New Roman" w:cs="Times New Roman"/>
               </w:rPr>
-              <w:t xml:space="preserve">respect of the </w:t>
-            </w:r>
-            <w:proofErr w:type="spellStart"/>
-            <w:r>
-              <w:rPr>
-                <w:rFonts w:ascii="Times New Roman" w:hAnsi="Times New Roman" w:cs="Times New Roman"/>
-              </w:rPr>
-              <w:t>deductee</w:t>
-            </w:r>
-            <w:proofErr w:type="spellEnd"/>
+              <w:t>respect of the deductee</w:t>
+            </w:r>
             <w:r>
               <w:rPr>
                 <w:rFonts w:ascii="Times New Roman" w:hAnsi="Times New Roman" w:cs="Times New Roman"/>
@@ -1020,14 +950,12 @@
               </w:rPr>
               <w:t xml:space="preserve"> </w:t>
             </w:r>
-            <w:proofErr w:type="spellStart"/>
             <w:r>
               <w:rPr>
                 <w:rFonts w:ascii="Times New Roman" w:hAnsi="Times New Roman" w:cs="Times New Roman"/>
               </w:rPr>
               <w:t>Deductee</w:t>
             </w:r>
-            <w:proofErr w:type="spellEnd"/>
             <w:r>
               <w:rPr>
                 <w:rFonts w:ascii="Times New Roman" w:hAnsi="Times New Roman" w:cs="Times New Roman"/>
@@ -1296,17 +1224,11 @@
         <w:tblLook w:val="04A0"/>
       </w:tblPr>
       <w:tblGrid>
-        <w:gridCol w:w="1066"/>
-        <w:gridCol w:w="1345"/>
-        <w:gridCol w:w="795"/>
-        <w:gridCol w:w="795"/>
-        <w:gridCol w:w="797"/>
-        <w:gridCol w:w="795"/>
-        <w:gridCol w:w="795"/>
-        <w:gridCol w:w="797"/>
-        <w:gridCol w:w="795"/>
-        <w:gridCol w:w="795"/>
-        <w:gridCol w:w="801"/>
+        <w:gridCol w:w="514"/>
+        <w:gridCol w:w="2480"/>
+        <w:gridCol w:w="1903"/>
+        <w:gridCol w:w="2471"/>
+        <w:gridCol w:w="2208"/>
       </w:tblGrid>
       <w:tr>
         <w:trPr>
@@ -1315,7 +1237,7 @@
         <w:tc>
           <w:tcPr>
             <w:tcW w:w="5000" w:type="pct"/>
-            <w:gridSpan w:val="11"/>
+            <w:gridSpan w:val="5"/>
           </w:tcPr>
           <w:p>
             <w:pPr>
@@ -1349,7 +1271,7 @@
         <w:tc>
           <w:tcPr>
             <w:tcW w:w="5000" w:type="pct"/>
-            <w:gridSpan w:val="11"/>
+            <w:gridSpan w:val="5"/>
           </w:tcPr>
           <w:p>
             <w:pPr>
@@ -1364,35 +1286,7 @@
               <w:rPr>
                 <w:rFonts w:ascii="Times New Roman" w:hAnsi="Times New Roman" w:cs="Times New Roman"/>
               </w:rPr>
-              <w:t xml:space="preserve">( The </w:t>
-            </w:r>
-            <w:proofErr w:type="spellStart"/>
-            <w:r>
-              <w:rPr>
-                <w:rFonts w:ascii="Times New Roman" w:hAnsi="Times New Roman" w:cs="Times New Roman"/>
-              </w:rPr>
-              <w:t>Deductor</w:t>
-            </w:r>
-            <w:proofErr w:type="spellEnd"/>
-            <w:r>
-              <w:rPr>
-                <w:rFonts w:ascii="Times New Roman" w:hAnsi="Times New Roman" w:cs="Times New Roman"/>
-              </w:rPr>
-              <w:t xml:space="preserve"> to provide payment wise details of tax deducted and deposited with respect to the </w:t>
-            </w:r>
-            <w:proofErr w:type="spellStart"/>
-            <w:r>
-              <w:rPr>
-                <w:rFonts w:ascii="Times New Roman" w:hAnsi="Times New Roman" w:cs="Times New Roman"/>
-              </w:rPr>
-              <w:t>deductee</w:t>
-            </w:r>
-            <w:proofErr w:type="spellEnd"/>
-            <w:r>
-              <w:rPr>
-                <w:rFonts w:ascii="Times New Roman" w:hAnsi="Times New Roman" w:cs="Times New Roman"/>
-              </w:rPr>
-              <w:t xml:space="preserve"> )</w:t>
+              <w:t>( The Deductor to provide payment wise details of tax deducted and deposited with respect to the deductee )</w:t>
             </w:r>
           </w:p>
           <w:p>
@@ -1418,7 +1312,7 @@
         </w:tblPrEx>
         <w:tc>
           <w:tcPr>
-            <w:tcW w:w="557" w:type="pct"/>
+            <w:tcW w:w="356" w:type="pct"/>
             <w:vMerge w:val="restart"/>
           </w:tcPr>
           <w:p>
@@ -1430,27 +1324,25 @@
                 <w:rFonts w:ascii="Times New Roman" w:hAnsi="Times New Roman" w:cs="Times New Roman"/>
               </w:rPr>
             </w:pPr>
-            <w:proofErr w:type="spellStart"/>
             <w:r>
               <w:rPr>
                 <w:rFonts w:ascii="Times New Roman" w:hAnsi="Times New Roman" w:cs="Times New Roman"/>
               </w:rPr>
               <w:t>S.No</w:t>
             </w:r>
-            <w:proofErr w:type="spellEnd"/>
-          </w:p>
-          <w:p>
-            <w:pPr>
-              <w:jc w:val="center"/>
-              <w:rPr>
-                <w:rFonts w:ascii="Times New Roman" w:hAnsi="Times New Roman" w:cs="Times New Roman"/>
-              </w:rPr>
-            </w:pPr>
-          </w:p>
-        </w:tc>
-        <w:tc>
-          <w:tcPr>
-            <w:tcW w:w="703" w:type="pct"/>
+          </w:p>
+          <w:p>
+            <w:pPr>
+              <w:jc w:val="center"/>
+              <w:rPr>
+                <w:rFonts w:ascii="Times New Roman" w:hAnsi="Times New Roman" w:cs="Times New Roman"/>
+              </w:rPr>
+            </w:pPr>
+          </w:p>
+        </w:tc>
+        <w:tc>
+          <w:tcPr>
+            <w:tcW w:w="1243" w:type="pct"/>
             <w:vMerge w:val="restart"/>
           </w:tcPr>
           <w:p>
@@ -1490,26 +1382,18 @@
               </w:rPr>
               <w:t xml:space="preserve"> </w:t>
             </w:r>
-            <w:proofErr w:type="spellStart"/>
-            <w:r>
-              <w:rPr>
-                <w:rFonts w:ascii="Times New Roman" w:hAnsi="Times New Roman" w:cs="Times New Roman"/>
-              </w:rPr>
-              <w:t>deductee</w:t>
-            </w:r>
-            <w:proofErr w:type="spellEnd"/>
-            <w:r>
-              <w:rPr>
-                <w:rFonts w:ascii="Times New Roman" w:hAnsi="Times New Roman" w:cs="Times New Roman"/>
-              </w:rPr>
-              <w:t xml:space="preserve"> (Rs.)</w:t>
-            </w:r>
-          </w:p>
-        </w:tc>
-        <w:tc>
-          <w:tcPr>
-            <w:tcW w:w="3740" w:type="pct"/>
-            <w:gridSpan w:val="9"/>
+            <w:r>
+              <w:rPr>
+                <w:rFonts w:ascii="Times New Roman" w:hAnsi="Times New Roman" w:cs="Times New Roman"/>
+              </w:rPr>
+              <w:t>deductee (Rs.)</w:t>
+            </w:r>
+          </w:p>
+        </w:tc>
+        <w:tc>
+          <w:tcPr>
+            <w:tcW w:w="3402" w:type="pct"/>
+            <w:gridSpan w:val="3"/>
           </w:tcPr>
           <w:p>
             <w:pPr>
@@ -1538,7 +1422,7 @@
         </w:tblPrEx>
         <w:tc>
           <w:tcPr>
-            <w:tcW w:w="557" w:type="pct"/>
+            <w:tcW w:w="356" w:type="pct"/>
             <w:vMerge/>
           </w:tcPr>
           <w:p>
@@ -1552,7 +1436,7 @@
         </w:tc>
         <w:tc>
           <w:tcPr>
-            <w:tcW w:w="703" w:type="pct"/>
+            <w:tcW w:w="1243" w:type="pct"/>
             <w:vMerge/>
           </w:tcPr>
           <w:p>
@@ -1566,8 +1450,7 @@
         </w:tc>
         <w:tc>
           <w:tcPr>
-            <w:tcW w:w="1246" w:type="pct"/>
-            <w:gridSpan w:val="3"/>
+            <w:tcW w:w="1008" w:type="pct"/>
           </w:tcPr>
           <w:p>
             <w:pPr>
@@ -1602,8 +1485,7 @@
         </w:tc>
         <w:tc>
           <w:tcPr>
-            <w:tcW w:w="1246" w:type="pct"/>
-            <w:gridSpan w:val="3"/>
+            <w:tcW w:w="1471" w:type="pct"/>
           </w:tcPr>
           <w:p>
             <w:pPr>
@@ -1630,63 +1512,26 @@
               <w:rPr>
                 <w:rFonts w:ascii="Times New Roman" w:hAnsi="Times New Roman" w:cs="Times New Roman"/>
               </w:rPr>
-              <w:t>(</w:t>
-            </w:r>
-            <w:proofErr w:type="spellStart"/>
-            <w:r>
-              <w:rPr>
-                <w:rFonts w:ascii="Times New Roman" w:hAnsi="Times New Roman" w:cs="Times New Roman"/>
-              </w:rPr>
-              <w:t>dd</w:t>
-            </w:r>
-            <w:proofErr w:type="spellEnd"/>
-            <w:r>
-              <w:rPr>
-                <w:rFonts w:ascii="Times New Roman" w:hAnsi="Times New Roman" w:cs="Times New Roman"/>
-              </w:rPr>
-              <w:t>/mm/</w:t>
-            </w:r>
-            <w:proofErr w:type="spellStart"/>
-            <w:r>
-              <w:rPr>
-                <w:rFonts w:ascii="Times New Roman" w:hAnsi="Times New Roman" w:cs="Times New Roman"/>
-              </w:rPr>
-              <w:t>yyyy</w:t>
-            </w:r>
-            <w:proofErr w:type="spellEnd"/>
-            <w:r>
-              <w:rPr>
-                <w:rFonts w:ascii="Times New Roman" w:hAnsi="Times New Roman" w:cs="Times New Roman"/>
-              </w:rPr>
-              <w:t>)</w:t>
-            </w:r>
-          </w:p>
-        </w:tc>
-        <w:tc>
-          <w:tcPr>
-            <w:tcW w:w="1247" w:type="pct"/>
-            <w:gridSpan w:val="3"/>
-          </w:tcPr>
-          <w:p>
-            <w:pPr>
-              <w:jc w:val="center"/>
-              <w:rPr>
-                <w:rFonts w:ascii="Times New Roman" w:hAnsi="Times New Roman" w:cs="Times New Roman"/>
-              </w:rPr>
-            </w:pPr>
-            <w:proofErr w:type="spellStart"/>
-            <w:r>
-              <w:rPr>
-                <w:rFonts w:ascii="Times New Roman" w:hAnsi="Times New Roman" w:cs="Times New Roman"/>
-              </w:rPr>
-              <w:t>Challan</w:t>
-            </w:r>
-            <w:proofErr w:type="spellEnd"/>
-            <w:r>
-              <w:rPr>
-                <w:rFonts w:ascii="Times New Roman" w:hAnsi="Times New Roman" w:cs="Times New Roman"/>
-              </w:rPr>
-              <w:t xml:space="preserve"> Serial Number</w:t>
+              <w:t>(dd/mm/yyyy)</w:t>
+            </w:r>
+          </w:p>
+        </w:tc>
+        <w:tc>
+          <w:tcPr>
+            <w:tcW w:w="922" w:type="pct"/>
+          </w:tcPr>
+          <w:p>
+            <w:pPr>
+              <w:jc w:val="center"/>
+              <w:rPr>
+                <w:rFonts w:ascii="Times New Roman" w:hAnsi="Times New Roman" w:cs="Times New Roman"/>
+              </w:rPr>
+            </w:pPr>
+            <w:r>
+              <w:rPr>
+                <w:rFonts w:ascii="Times New Roman" w:hAnsi="Times New Roman" w:cs="Times New Roman"/>
+              </w:rPr>
+              <w:t>Challan Serial Number</w:t>
             </w:r>
           </w:p>
         </w:tc>
@@ -1702,7 +1547,7 @@
         </w:tblPrEx>
         <w:tc>
           <w:tcPr>
-            <w:tcW w:w="557" w:type="pct"/>
+            <w:tcW w:w="356" w:type="pct"/>
           </w:tcPr>
           <w:p>
             <w:pPr>
@@ -1721,132 +1566,86 @@
         </w:tc>
         <w:tc>
           <w:tcPr>
-            <w:tcW w:w="703" w:type="pct"/>
-          </w:tcPr>
-          <w:p>
-            <w:pPr>
-              <w:jc w:val="center"/>
-              <w:rPr>
-                <w:rFonts w:ascii="Times New Roman" w:hAnsi="Times New Roman" w:cs="Times New Roman"/>
-              </w:rPr>
-            </w:pPr>
-          </w:p>
-        </w:tc>
-        <w:tc>
-          <w:tcPr>
-            <w:tcW w:w="415" w:type="pct"/>
-          </w:tcPr>
-          <w:p>
-            <w:pPr>
-              <w:jc w:val="center"/>
-              <w:rPr>
-                <w:rFonts w:ascii="Times New Roman" w:hAnsi="Times New Roman" w:cs="Times New Roman"/>
-              </w:rPr>
-            </w:pPr>
-          </w:p>
-        </w:tc>
-        <w:tc>
-          <w:tcPr>
-            <w:tcW w:w="415" w:type="pct"/>
-          </w:tcPr>
-          <w:p>
-            <w:pPr>
-              <w:jc w:val="center"/>
-              <w:rPr>
-                <w:rFonts w:ascii="Times New Roman" w:hAnsi="Times New Roman" w:cs="Times New Roman"/>
-              </w:rPr>
-            </w:pPr>
-          </w:p>
-        </w:tc>
-        <w:tc>
-          <w:tcPr>
-            <w:tcW w:w="416" w:type="pct"/>
-          </w:tcPr>
-          <w:p>
-            <w:pPr>
-              <w:jc w:val="center"/>
-              <w:rPr>
-                <w:rFonts w:ascii="Times New Roman" w:hAnsi="Times New Roman" w:cs="Times New Roman"/>
-              </w:rPr>
-            </w:pPr>
-          </w:p>
-        </w:tc>
-        <w:tc>
-          <w:tcPr>
-            <w:tcW w:w="415" w:type="pct"/>
-          </w:tcPr>
-          <w:p>
-            <w:pPr>
-              <w:jc w:val="center"/>
-              <w:rPr>
-                <w:rFonts w:ascii="Times New Roman" w:hAnsi="Times New Roman" w:cs="Times New Roman"/>
-              </w:rPr>
-            </w:pPr>
-          </w:p>
-        </w:tc>
-        <w:tc>
-          <w:tcPr>
-            <w:tcW w:w="415" w:type="pct"/>
-          </w:tcPr>
-          <w:p>
-            <w:pPr>
-              <w:jc w:val="center"/>
-              <w:rPr>
-                <w:rFonts w:ascii="Times New Roman" w:hAnsi="Times New Roman" w:cs="Times New Roman"/>
-              </w:rPr>
-            </w:pPr>
-          </w:p>
-        </w:tc>
-        <w:tc>
-          <w:tcPr>
-            <w:tcW w:w="416" w:type="pct"/>
-          </w:tcPr>
-          <w:p>
-            <w:pPr>
-              <w:jc w:val="center"/>
-              <w:rPr>
-                <w:rFonts w:ascii="Times New Roman" w:hAnsi="Times New Roman" w:cs="Times New Roman"/>
-              </w:rPr>
-            </w:pPr>
-          </w:p>
-        </w:tc>
-        <w:tc>
-          <w:tcPr>
-            <w:tcW w:w="415" w:type="pct"/>
-          </w:tcPr>
-          <w:p>
-            <w:pPr>
-              <w:jc w:val="center"/>
-              <w:rPr>
-                <w:rFonts w:ascii="Times New Roman" w:hAnsi="Times New Roman" w:cs="Times New Roman"/>
-              </w:rPr>
-            </w:pPr>
-          </w:p>
-        </w:tc>
-        <w:tc>
-          <w:tcPr>
-            <w:tcW w:w="415" w:type="pct"/>
-          </w:tcPr>
-          <w:p>
-            <w:pPr>
-              <w:jc w:val="center"/>
-              <w:rPr>
-                <w:rFonts w:ascii="Times New Roman" w:hAnsi="Times New Roman" w:cs="Times New Roman"/>
-              </w:rPr>
-            </w:pPr>
-          </w:p>
-        </w:tc>
-        <w:tc>
-          <w:tcPr>
-            <w:tcW w:w="417" w:type="pct"/>
-          </w:tcPr>
-          <w:p>
-            <w:pPr>
-              <w:jc w:val="center"/>
-              <w:rPr>
-                <w:rFonts w:ascii="Times New Roman" w:hAnsi="Times New Roman" w:cs="Times New Roman"/>
-              </w:rPr>
-            </w:pPr>
+            <w:tcW w:w="1243" w:type="pct"/>
+          </w:tcPr>
+          <w:p>
+            <w:pPr>
+              <w:jc w:val="center"/>
+              <w:rPr>
+                <w:rFonts w:ascii="Times New Roman" w:hAnsi="Times New Roman" w:cs="Times New Roman"/>
+              </w:rPr>
+            </w:pPr>
+            <w:fldSimple w:instr=" MERGEFIELD  $bookEntrychalan.taxDeposited  \* MERGEFORMAT ">
+              <w:r>
+                <w:rPr>
+                  <w:noProof/>
+                </w:rPr>
+                <w:t>«$bookEntrychalan.taxDeposited»</w:t>
+              </w:r>
+            </w:fldSimple>
+          </w:p>
+        </w:tc>
+        <w:tc>
+          <w:tcPr>
+            <w:tcW w:w="1008" w:type="pct"/>
+          </w:tcPr>
+          <w:p>
+            <w:pPr>
+              <w:jc w:val="center"/>
+              <w:rPr>
+                <w:rFonts w:ascii="Times New Roman" w:hAnsi="Times New Roman" w:cs="Times New Roman"/>
+              </w:rPr>
+            </w:pPr>
+            <w:fldSimple w:instr=" MERGEFIELD  $bookEntrychalan.bsrCode  \* MERGEFORMAT ">
+              <w:r>
+                <w:rPr>
+                  <w:noProof/>
+                </w:rPr>
+                <w:t>«$bookEntrychalan.bsrCode»</w:t>
+              </w:r>
+            </w:fldSimple>
+          </w:p>
+        </w:tc>
+        <w:tc>
+          <w:tcPr>
+            <w:tcW w:w="1471" w:type="pct"/>
+          </w:tcPr>
+          <w:p>
+            <w:pPr>
+              <w:jc w:val="center"/>
+              <w:rPr>
+                <w:rFonts w:ascii="Times New Roman" w:hAnsi="Times New Roman" w:cs="Times New Roman"/>
+              </w:rPr>
+            </w:pPr>
+            <w:fldSimple w:instr=" MERGEFIELD  $bookEntrychalan.dateTaxDeposited  \* MERGEFORMAT ">
+              <w:r>
+                <w:rPr>
+                  <w:noProof/>
+                </w:rPr>
+                <w:t>«$bookEntrychalan.dateTaxDeposited»</w:t>
+              </w:r>
+            </w:fldSimple>
+          </w:p>
+        </w:tc>
+        <w:tc>
+          <w:tcPr>
+            <w:tcW w:w="922" w:type="pct"/>
+          </w:tcPr>
+          <w:p>
+            <w:pPr>
+              <w:jc w:val="center"/>
+              <w:rPr>
+                <w:rFonts w:ascii="Times New Roman" w:hAnsi="Times New Roman" w:cs="Times New Roman"/>
+              </w:rPr>
+            </w:pPr>
+            <w:fldSimple w:instr=" MERGEFIELD  $bookEntrychalan.serialNumber  \* MERGEFORMAT ">
+              <w:r>
+                <w:rPr>
+                  <w:noProof/>
+                </w:rPr>
+                <w:t>«$bookEntrychalan.serialNumber»</w:t>
+              </w:r>
+            </w:fldSimple>
           </w:p>
         </w:tc>
       </w:tr>
@@ -1861,7 +1660,7 @@
         </w:tblPrEx>
         <w:tc>
           <w:tcPr>
-            <w:tcW w:w="557" w:type="pct"/>
+            <w:tcW w:w="356" w:type="pct"/>
           </w:tcPr>
           <w:p>
             <w:pPr>
@@ -1880,124 +1679,59 @@
         </w:tc>
         <w:tc>
           <w:tcPr>
-            <w:tcW w:w="703" w:type="pct"/>
-          </w:tcPr>
-          <w:p>
-            <w:pPr>
-              <w:jc w:val="center"/>
-              <w:rPr>
-                <w:rFonts w:ascii="Times New Roman" w:hAnsi="Times New Roman" w:cs="Times New Roman"/>
-              </w:rPr>
-            </w:pPr>
-          </w:p>
-        </w:tc>
-        <w:tc>
-          <w:tcPr>
-            <w:tcW w:w="415" w:type="pct"/>
-          </w:tcPr>
-          <w:p>
-            <w:pPr>
-              <w:jc w:val="center"/>
-              <w:rPr>
-                <w:rFonts w:ascii="Times New Roman" w:hAnsi="Times New Roman" w:cs="Times New Roman"/>
-              </w:rPr>
-            </w:pPr>
-          </w:p>
-        </w:tc>
-        <w:tc>
-          <w:tcPr>
-            <w:tcW w:w="415" w:type="pct"/>
-          </w:tcPr>
-          <w:p>
-            <w:pPr>
-              <w:jc w:val="center"/>
-              <w:rPr>
-                <w:rFonts w:ascii="Times New Roman" w:hAnsi="Times New Roman" w:cs="Times New Roman"/>
-              </w:rPr>
-            </w:pPr>
-          </w:p>
-        </w:tc>
-        <w:tc>
-          <w:tcPr>
-            <w:tcW w:w="416" w:type="pct"/>
-          </w:tcPr>
-          <w:p>
-            <w:pPr>
-              <w:jc w:val="center"/>
-              <w:rPr>
-                <w:rFonts w:ascii="Times New Roman" w:hAnsi="Times New Roman" w:cs="Times New Roman"/>
-              </w:rPr>
-            </w:pPr>
-          </w:p>
-        </w:tc>
-        <w:tc>
-          <w:tcPr>
-            <w:tcW w:w="415" w:type="pct"/>
-          </w:tcPr>
-          <w:p>
-            <w:pPr>
-              <w:jc w:val="center"/>
-              <w:rPr>
-                <w:rFonts w:ascii="Times New Roman" w:hAnsi="Times New Roman" w:cs="Times New Roman"/>
-              </w:rPr>
-            </w:pPr>
-          </w:p>
-        </w:tc>
-        <w:tc>
-          <w:tcPr>
-            <w:tcW w:w="415" w:type="pct"/>
-          </w:tcPr>
-          <w:p>
-            <w:pPr>
-              <w:jc w:val="center"/>
-              <w:rPr>
-                <w:rFonts w:ascii="Times New Roman" w:hAnsi="Times New Roman" w:cs="Times New Roman"/>
-              </w:rPr>
-            </w:pPr>
-          </w:p>
-        </w:tc>
-        <w:tc>
-          <w:tcPr>
-            <w:tcW w:w="416" w:type="pct"/>
-          </w:tcPr>
-          <w:p>
-            <w:pPr>
-              <w:jc w:val="center"/>
-              <w:rPr>
-                <w:rFonts w:ascii="Times New Roman" w:hAnsi="Times New Roman" w:cs="Times New Roman"/>
-              </w:rPr>
-            </w:pPr>
-          </w:p>
-        </w:tc>
-        <w:tc>
-          <w:tcPr>
-            <w:tcW w:w="415" w:type="pct"/>
-          </w:tcPr>
-          <w:p>
-            <w:pPr>
-              <w:jc w:val="center"/>
-              <w:rPr>
-                <w:rFonts w:ascii="Times New Roman" w:hAnsi="Times New Roman" w:cs="Times New Roman"/>
-              </w:rPr>
-            </w:pPr>
-          </w:p>
-        </w:tc>
-        <w:tc>
-          <w:tcPr>
-            <w:tcW w:w="415" w:type="pct"/>
-          </w:tcPr>
-          <w:p>
-            <w:pPr>
-              <w:jc w:val="center"/>
-              <w:rPr>
-                <w:rFonts w:ascii="Times New Roman" w:hAnsi="Times New Roman" w:cs="Times New Roman"/>
-              </w:rPr>
-            </w:pPr>
-          </w:p>
-        </w:tc>
-        <w:tc>
-          <w:tcPr>
-            <w:tcW w:w="417" w:type="pct"/>
+            <w:tcW w:w="1243" w:type="pct"/>
+          </w:tcPr>
+          <w:p>
+            <w:pPr>
+              <w:rPr>
+                <w:rFonts w:ascii="Times New Roman" w:hAnsi="Times New Roman" w:cs="Times New Roman"/>
+              </w:rPr>
+            </w:pPr>
+            <w:fldSimple w:instr=" MERGEFIELD  $bookEntrychalan.taxDeposited  \* MERGEFORMAT ">
+              <w:r>
+                <w:rPr>
+                  <w:noProof/>
+                </w:rPr>
+                <w:t>«$bookEntrychalan.totalT</w:t>
+              </w:r>
+              <w:r>
+                <w:rPr>
+                  <w:noProof/>
+                </w:rPr>
+                <w:t>axDeposited»</w:t>
+              </w:r>
+            </w:fldSimple>
+          </w:p>
+        </w:tc>
+        <w:tc>
+          <w:tcPr>
+            <w:tcW w:w="1008" w:type="pct"/>
+          </w:tcPr>
+          <w:p>
+            <w:pPr>
+              <w:jc w:val="center"/>
+              <w:rPr>
+                <w:rFonts w:ascii="Times New Roman" w:hAnsi="Times New Roman" w:cs="Times New Roman"/>
+              </w:rPr>
+            </w:pPr>
+          </w:p>
+        </w:tc>
+        <w:tc>
+          <w:tcPr>
+            <w:tcW w:w="1471" w:type="pct"/>
+          </w:tcPr>
+          <w:p>
+            <w:pPr>
+              <w:jc w:val="center"/>
+              <w:rPr>
+                <w:rFonts w:ascii="Times New Roman" w:hAnsi="Times New Roman" w:cs="Times New Roman"/>
+              </w:rPr>
+            </w:pPr>
+          </w:p>
+        </w:tc>
+        <w:tc>
+          <w:tcPr>
+            <w:tcW w:w="922" w:type="pct"/>
           </w:tcPr>
           <w:p>
             <w:pPr>
@@ -2021,7 +1755,7 @@
         <w:tc>
           <w:tcPr>
             <w:tcW w:w="5000" w:type="pct"/>
-            <w:gridSpan w:val="11"/>
+            <w:gridSpan w:val="5"/>
           </w:tcPr>
           <w:p>
             <w:pPr>
@@ -2061,11 +1795,11 @@
         <w:tblLook w:val="04A0"/>
       </w:tblPr>
       <w:tblGrid>
-        <w:gridCol w:w="648"/>
-        <w:gridCol w:w="2228"/>
-        <w:gridCol w:w="1811"/>
-        <w:gridCol w:w="2635"/>
-        <w:gridCol w:w="2254"/>
+        <w:gridCol w:w="628"/>
+        <w:gridCol w:w="2534"/>
+        <w:gridCol w:w="1735"/>
+        <w:gridCol w:w="2521"/>
+        <w:gridCol w:w="2158"/>
       </w:tblGrid>
       <w:tr>
         <w:trPr>
@@ -2134,7 +1868,6 @@
                 <w:rFonts w:ascii="Times New Roman" w:hAnsi="Times New Roman" w:cs="Times New Roman"/>
               </w:rPr>
             </w:pPr>
-            <w:proofErr w:type="spellStart"/>
             <w:r>
               <w:rPr>
                 <w:rFonts w:ascii="Times New Roman" w:hAnsi="Times New Roman" w:cs="Times New Roman"/>
@@ -2147,7 +1880,6 @@
               </w:rPr>
               <w:t>o</w:t>
             </w:r>
-            <w:proofErr w:type="spellEnd"/>
           </w:p>
           <w:p>
             <w:pPr>
@@ -2208,19 +1940,11 @@
               </w:rPr>
               <w:t xml:space="preserve"> </w:t>
             </w:r>
-            <w:proofErr w:type="spellStart"/>
-            <w:r>
-              <w:rPr>
-                <w:rFonts w:ascii="Times New Roman" w:hAnsi="Times New Roman" w:cs="Times New Roman"/>
-              </w:rPr>
-              <w:t>deductee</w:t>
-            </w:r>
-            <w:proofErr w:type="spellEnd"/>
-            <w:r>
-              <w:rPr>
-                <w:rFonts w:ascii="Times New Roman" w:hAnsi="Times New Roman" w:cs="Times New Roman"/>
-              </w:rPr>
-              <w:t xml:space="preserve"> (Rs.)</w:t>
+            <w:r>
+              <w:rPr>
+                <w:rFonts w:ascii="Times New Roman" w:hAnsi="Times New Roman" w:cs="Times New Roman"/>
+              </w:rPr>
+              <w:t>deductee (Rs.)</w:t>
             </w:r>
           </w:p>
         </w:tc>
@@ -2236,19 +1960,11 @@
                 <w:rFonts w:ascii="Times New Roman" w:hAnsi="Times New Roman" w:cs="Times New Roman"/>
               </w:rPr>
             </w:pPr>
-            <w:proofErr w:type="spellStart"/>
-            <w:r>
-              <w:rPr>
-                <w:rFonts w:ascii="Times New Roman" w:hAnsi="Times New Roman" w:cs="Times New Roman"/>
-              </w:rPr>
-              <w:t>Challan</w:t>
-            </w:r>
-            <w:proofErr w:type="spellEnd"/>
-            <w:r>
-              <w:rPr>
-                <w:rFonts w:ascii="Times New Roman" w:hAnsi="Times New Roman" w:cs="Times New Roman"/>
-              </w:rPr>
-              <w:t xml:space="preserve"> identification number (CIN)</w:t>
+            <w:r>
+              <w:rPr>
+                <w:rFonts w:ascii="Times New Roman" w:hAnsi="Times New Roman" w:cs="Times New Roman"/>
+              </w:rPr>
+              <w:t>Challan identification number (CIN)</w:t>
             </w:r>
           </w:p>
         </w:tc>
@@ -2352,35 +2068,7 @@
               <w:rPr>
                 <w:rFonts w:ascii="Times New Roman" w:hAnsi="Times New Roman" w:cs="Times New Roman"/>
               </w:rPr>
-              <w:t>(</w:t>
-            </w:r>
-            <w:proofErr w:type="spellStart"/>
-            <w:r>
-              <w:rPr>
-                <w:rFonts w:ascii="Times New Roman" w:hAnsi="Times New Roman" w:cs="Times New Roman"/>
-              </w:rPr>
-              <w:t>dd</w:t>
-            </w:r>
-            <w:proofErr w:type="spellEnd"/>
-            <w:r>
-              <w:rPr>
-                <w:rFonts w:ascii="Times New Roman" w:hAnsi="Times New Roman" w:cs="Times New Roman"/>
-              </w:rPr>
-              <w:t>/mm/</w:t>
-            </w:r>
-            <w:proofErr w:type="spellStart"/>
-            <w:r>
-              <w:rPr>
-                <w:rFonts w:ascii="Times New Roman" w:hAnsi="Times New Roman" w:cs="Times New Roman"/>
-              </w:rPr>
-              <w:t>yyyy</w:t>
-            </w:r>
-            <w:proofErr w:type="spellEnd"/>
-            <w:r>
-              <w:rPr>
-                <w:rFonts w:ascii="Times New Roman" w:hAnsi="Times New Roman" w:cs="Times New Roman"/>
-              </w:rPr>
-              <w:t>)</w:t>
+              <w:t>(dd/mm/yyyy)</w:t>
             </w:r>
           </w:p>
         </w:tc>
@@ -2395,19 +2083,11 @@
                 <w:rFonts w:ascii="Times New Roman" w:hAnsi="Times New Roman" w:cs="Times New Roman"/>
               </w:rPr>
             </w:pPr>
-            <w:proofErr w:type="spellStart"/>
-            <w:r>
-              <w:rPr>
-                <w:rFonts w:ascii="Times New Roman" w:hAnsi="Times New Roman" w:cs="Times New Roman"/>
-              </w:rPr>
-              <w:t>Challan</w:t>
-            </w:r>
-            <w:proofErr w:type="spellEnd"/>
-            <w:r>
-              <w:rPr>
-                <w:rFonts w:ascii="Times New Roman" w:hAnsi="Times New Roman" w:cs="Times New Roman"/>
-              </w:rPr>
-              <w:t xml:space="preserve"> Serial Number</w:t>
+            <w:r>
+              <w:rPr>
+                <w:rFonts w:ascii="Times New Roman" w:hAnsi="Times New Roman" w:cs="Times New Roman"/>
+              </w:rPr>
+              <w:t>Challan Serial Number</w:t>
             </w:r>
           </w:p>
         </w:tc>
@@ -2557,11 +2237,24 @@
           </w:tcPr>
           <w:p>
             <w:pPr>
-              <w:jc w:val="center"/>
-              <w:rPr>
-                <w:rFonts w:ascii="Times New Roman" w:hAnsi="Times New Roman" w:cs="Times New Roman"/>
-              </w:rPr>
-            </w:pPr>
+              <w:rPr>
+                <w:rFonts w:ascii="Times New Roman" w:hAnsi="Times New Roman" w:cs="Times New Roman"/>
+              </w:rPr>
+            </w:pPr>
+            <w:fldSimple w:instr=" MERGEFIELD  $chalan.taxDeposited  \* MERGEFORMAT ">
+              <w:r>
+                <w:rPr>
+                  <w:noProof/>
+                </w:rPr>
+                <w:t>«$chalan.totalT</w:t>
+              </w:r>
+              <w:r>
+                <w:rPr>
+                  <w:noProof/>
+                </w:rPr>
+                <w:t>axDeposited»</w:t>
+              </w:r>
+            </w:fldSimple>
           </w:p>
         </w:tc>
         <w:tc>
@@ -2699,7 +2392,21 @@
               <w:rPr>
                 <w:rFonts w:ascii="Times New Roman" w:hAnsi="Times New Roman" w:cs="Times New Roman"/>
               </w:rPr>
-              <w:t>I, __________________, son/daughter of working in the capacity of</w:t>
+              <w:t xml:space="preserve">I, </w:t>
+            </w:r>
+            <w:fldSimple w:instr=" MERGEFIELD  $verification.name  \* MERGEFORMAT ">
+              <w:r>
+                <w:rPr>
+                  <w:noProof/>
+                </w:rPr>
+                <w:t>«$verification.name»</w:t>
+              </w:r>
+            </w:fldSimple>
+            <w:r>
+              <w:rPr>
+                <w:rFonts w:ascii="Times New Roman" w:hAnsi="Times New Roman" w:cs="Times New Roman"/>
+              </w:rPr>
+              <w:t>, son/daughter of working in the capacity of</w:t>
             </w:r>
             <w:r>
               <w:rPr>
@@ -2707,19 +2414,67 @@
               </w:rPr>
               <w:t xml:space="preserve"> </w:t>
             </w:r>
+            <w:fldSimple w:instr=" MERGEFIELD  $verification.designation  \* MERGEFORMAT ">
+              <w:r>
+                <w:rPr>
+                  <w:noProof/>
+                </w:rPr>
+                <w:t>«$verification.designation»</w:t>
+              </w:r>
+            </w:fldSimple>
             <w:r>
               <w:rPr>
                 <w:rFonts w:ascii="Times New Roman" w:hAnsi="Times New Roman" w:cs="Times New Roman"/>
                 <w:b/>
                 <w:bCs/>
               </w:rPr>
-              <w:t xml:space="preserve">_________________ </w:t>
-            </w:r>
-            <w:r>
-              <w:rPr>
-                <w:rFonts w:ascii="Times New Roman" w:hAnsi="Times New Roman" w:cs="Times New Roman"/>
-              </w:rPr>
-              <w:t>(designation) do hereby certify that a sum of Rs. ______Rs. ______________________</w:t>
+              <w:t xml:space="preserve"> </w:t>
+            </w:r>
+            <w:r>
+              <w:rPr>
+                <w:rFonts w:ascii="Times New Roman" w:hAnsi="Times New Roman" w:cs="Times New Roman"/>
+              </w:rPr>
+              <w:t>(designation) do hereby cert</w:t>
+            </w:r>
+            <w:r>
+              <w:rPr>
+                <w:rFonts w:ascii="Times New Roman" w:hAnsi="Times New Roman" w:cs="Times New Roman"/>
+              </w:rPr>
+              <w:t xml:space="preserve">ify that a sum of Rs. </w:t>
+            </w:r>
+            <w:fldSimple w:instr=" MERGEFIELD  $verification.rupees  \* MERGEFORMAT ">
+              <w:r>
+                <w:rPr>
+                  <w:noProof/>
+                </w:rPr>
+                <w:t>«$verification.rupees»</w:t>
+              </w:r>
+            </w:fldSimple>
+            <w:r>
+              <w:t xml:space="preserve"> </w:t>
+            </w:r>
+            <w:r>
+              <w:t>[</w:t>
+            </w:r>
+            <w:r>
+              <w:t>Rs</w:t>
+            </w:r>
+            <w:r>
+              <w:t>.</w:t>
+            </w:r>
+            <w:r>
+              <w:t xml:space="preserve"> </w:t>
+            </w:r>
+            <w:fldSimple w:instr=" MERGEFIELD  $verification.amountinwords  \* MERGEFORMAT ">
+              <w:r>
+                <w:rPr>
+                  <w:noProof/>
+                </w:rPr>
+                <w:t>«$verification.amountinwords»</w:t>
+              </w:r>
+            </w:fldSimple>
+            <w:r>
+              <w:t xml:space="preserve"> </w:t>
             </w:r>
             <w:r>
               <w:rPr>
@@ -2817,6 +2572,14 @@
                 <w:rFonts w:ascii="Times New Roman" w:hAnsi="Times New Roman" w:cs="Times New Roman"/>
               </w:rPr>
             </w:pPr>
+            <w:fldSimple w:instr=" MERGEFIELD  $verification.place  \* MERGEFORMAT ">
+              <w:r>
+                <w:rPr>
+                  <w:noProof/>
+                </w:rPr>
+                <w:t>«$verification.place»</w:t>
+              </w:r>
+            </w:fldSimple>
           </w:p>
         </w:tc>
         <w:tc>
@@ -2830,6 +2593,14 @@
                 <w:rFonts w:ascii="Times New Roman" w:hAnsi="Times New Roman" w:cs="Times New Roman"/>
               </w:rPr>
             </w:pPr>
+            <w:fldSimple w:instr=" MERGEFIELD  $verification.signature  \* MERGEFORMAT ">
+              <w:r>
+                <w:rPr>
+                  <w:noProof/>
+                </w:rPr>
+                <w:t>«$verification.signature»</w:t>
+              </w:r>
+            </w:fldSimple>
           </w:p>
         </w:tc>
       </w:tr>
@@ -2869,6 +2640,14 @@
                 <w:rFonts w:ascii="Times New Roman" w:hAnsi="Times New Roman" w:cs="Times New Roman"/>
               </w:rPr>
             </w:pPr>
+            <w:fldSimple w:instr=" MERGEFIELD  $verification.date  \* MERGEFORMAT ">
+              <w:r>
+                <w:rPr>
+                  <w:noProof/>
+                </w:rPr>
+                <w:t>«$verification.date»</w:t>
+              </w:r>
+            </w:fldSimple>
           </w:p>
         </w:tc>
         <w:tc>
@@ -2908,6 +2687,17 @@
               </w:rPr>
               <w:t>Designation:</w:t>
             </w:r>
+            <w:r>
+              <w:t xml:space="preserve"> </w:t>
+            </w:r>
+            <w:fldSimple w:instr=" MERGEFIELD  $verification.designation  \* MERGEFORMAT ">
+              <w:r>
+                <w:rPr>
+                  <w:noProof/>
+                </w:rPr>
+                <w:t>«$verification.designation»</w:t>
+              </w:r>
+            </w:fldSimple>
           </w:p>
         </w:tc>
         <w:tc>
@@ -2926,6 +2716,17 @@
               </w:rPr>
               <w:t>Full Name:</w:t>
             </w:r>
+            <w:r>
+              <w:t xml:space="preserve"> </w:t>
+            </w:r>
+            <w:fldSimple w:instr=" MERGEFIELD  $verification.fullName  \* MERGEFORMAT ">
+              <w:r>
+                <w:rPr>
+                  <w:noProof/>
+                </w:rPr>
+                <w:t>«$verification.fullName»</w:t>
+              </w:r>
+            </w:fldSimple>
           </w:p>
         </w:tc>
       </w:tr>

--- a/templetes/Form16a.docx
+++ b/templetes/Form16a.docx
@@ -97,7 +97,21 @@
               <w:rPr>
                 <w:rFonts w:ascii="Times New Roman" w:hAnsi="Times New Roman" w:cs="Times New Roman"/>
               </w:rPr>
-              <w:t>Name and address of the Deductor :</w:t>
+              <w:t xml:space="preserve">Name and address of the </w:t>
+            </w:r>
+            <w:proofErr w:type="spellStart"/>
+            <w:r>
+              <w:rPr>
+                <w:rFonts w:ascii="Times New Roman" w:hAnsi="Times New Roman" w:cs="Times New Roman"/>
+              </w:rPr>
+              <w:t>Deductor</w:t>
+            </w:r>
+            <w:proofErr w:type="spellEnd"/>
+            <w:r>
+              <w:rPr>
+                <w:rFonts w:ascii="Times New Roman" w:hAnsi="Times New Roman" w:cs="Times New Roman"/>
+              </w:rPr>
+              <w:t xml:space="preserve"> :</w:t>
             </w:r>
           </w:p>
         </w:tc>
@@ -117,7 +131,21 @@
               <w:rPr>
                 <w:rFonts w:ascii="Times New Roman" w:hAnsi="Times New Roman" w:cs="Times New Roman"/>
               </w:rPr>
-              <w:t>Name and address of the Deductee :</w:t>
+              <w:t xml:space="preserve">Name and address of the </w:t>
+            </w:r>
+            <w:proofErr w:type="spellStart"/>
+            <w:r>
+              <w:rPr>
+                <w:rFonts w:ascii="Times New Roman" w:hAnsi="Times New Roman" w:cs="Times New Roman"/>
+              </w:rPr>
+              <w:t>Deductee</w:t>
+            </w:r>
+            <w:proofErr w:type="spellEnd"/>
+            <w:r>
+              <w:rPr>
+                <w:rFonts w:ascii="Times New Roman" w:hAnsi="Times New Roman" w:cs="Times New Roman"/>
+              </w:rPr>
+              <w:t xml:space="preserve"> :</w:t>
             </w:r>
           </w:p>
         </w:tc>
@@ -213,8 +241,16 @@
               <w:rPr>
                 <w:rFonts w:ascii="Times New Roman" w:hAnsi="Times New Roman" w:cs="Times New Roman"/>
               </w:rPr>
-              <w:t>PAN of the Deductor</w:t>
-            </w:r>
+              <w:t xml:space="preserve">PAN of the </w:t>
+            </w:r>
+            <w:proofErr w:type="spellStart"/>
+            <w:r>
+              <w:rPr>
+                <w:rFonts w:ascii="Times New Roman" w:hAnsi="Times New Roman" w:cs="Times New Roman"/>
+              </w:rPr>
+              <w:t>Deductor</w:t>
+            </w:r>
+            <w:proofErr w:type="spellEnd"/>
           </w:p>
         </w:tc>
         <w:tc>
@@ -239,8 +275,16 @@
               <w:rPr>
                 <w:rFonts w:ascii="Times New Roman" w:hAnsi="Times New Roman" w:cs="Times New Roman"/>
               </w:rPr>
-              <w:t>AN of the Deductor</w:t>
-            </w:r>
+              <w:t xml:space="preserve">AN of the </w:t>
+            </w:r>
+            <w:proofErr w:type="spellStart"/>
+            <w:r>
+              <w:rPr>
+                <w:rFonts w:ascii="Times New Roman" w:hAnsi="Times New Roman" w:cs="Times New Roman"/>
+              </w:rPr>
+              <w:t>Deductor</w:t>
+            </w:r>
+            <w:proofErr w:type="spellEnd"/>
           </w:p>
         </w:tc>
         <w:tc>
@@ -259,8 +303,16 @@
               <w:rPr>
                 <w:rFonts w:ascii="Times New Roman" w:hAnsi="Times New Roman" w:cs="Times New Roman"/>
               </w:rPr>
-              <w:t>PAN of the Deductee</w:t>
-            </w:r>
+              <w:t xml:space="preserve">PAN of the </w:t>
+            </w:r>
+            <w:proofErr w:type="spellStart"/>
+            <w:r>
+              <w:rPr>
+                <w:rFonts w:ascii="Times New Roman" w:hAnsi="Times New Roman" w:cs="Times New Roman"/>
+              </w:rPr>
+              <w:t>Deductee</w:t>
+            </w:r>
+            <w:proofErr w:type="spellEnd"/>
           </w:p>
         </w:tc>
       </w:tr>
@@ -790,8 +842,18 @@
                 <w:b/>
                 <w:bCs/>
               </w:rPr>
-              <w:t>Summary of tax deducted at source in respect of deductee</w:t>
-            </w:r>
+              <w:t xml:space="preserve">Summary of tax deducted at source in respect of </w:t>
+            </w:r>
+            <w:proofErr w:type="spellStart"/>
+            <w:r>
+              <w:rPr>
+                <w:rFonts w:ascii="Times New Roman" w:hAnsi="Times New Roman" w:cs="Times New Roman"/>
+                <w:b/>
+                <w:bCs/>
+              </w:rPr>
+              <w:t>deductee</w:t>
+            </w:r>
+            <w:proofErr w:type="spellEnd"/>
           </w:p>
         </w:tc>
       </w:tr>
@@ -902,8 +964,16 @@
               <w:rPr>
                 <w:rFonts w:ascii="Times New Roman" w:hAnsi="Times New Roman" w:cs="Times New Roman"/>
               </w:rPr>
-              <w:t>respect of the deductee</w:t>
-            </w:r>
+              <w:t xml:space="preserve">respect of the </w:t>
+            </w:r>
+            <w:proofErr w:type="spellStart"/>
+            <w:r>
+              <w:rPr>
+                <w:rFonts w:ascii="Times New Roman" w:hAnsi="Times New Roman" w:cs="Times New Roman"/>
+              </w:rPr>
+              <w:t>deductee</w:t>
+            </w:r>
+            <w:proofErr w:type="spellEnd"/>
             <w:r>
               <w:rPr>
                 <w:rFonts w:ascii="Times New Roman" w:hAnsi="Times New Roman" w:cs="Times New Roman"/>
@@ -950,12 +1020,14 @@
               </w:rPr>
               <w:t xml:space="preserve"> </w:t>
             </w:r>
+            <w:proofErr w:type="spellStart"/>
             <w:r>
               <w:rPr>
                 <w:rFonts w:ascii="Times New Roman" w:hAnsi="Times New Roman" w:cs="Times New Roman"/>
               </w:rPr>
               <w:t>Deductee</w:t>
             </w:r>
+            <w:proofErr w:type="spellEnd"/>
             <w:r>
               <w:rPr>
                 <w:rFonts w:ascii="Times New Roman" w:hAnsi="Times New Roman" w:cs="Times New Roman"/>
@@ -1181,16 +1253,6 @@
         </w:tc>
       </w:tr>
     </w:tbl>
-    <w:p>
-      <w:pPr>
-        <w:ind w:left="2880" w:firstLine="720"/>
-        <w:jc w:val="center"/>
-        <w:rPr>
-          <w:rFonts w:ascii="Times New Roman" w:hAnsi="Times New Roman" w:cs="Times New Roman"/>
-          <w:b/>
-        </w:rPr>
-      </w:pPr>
-    </w:p>
     <w:p>
       <w:pPr>
         <w:ind w:left="2880" w:firstLine="720"/>
@@ -1224,11 +1286,11 @@
         <w:tblLook w:val="04A0"/>
       </w:tblPr>
       <w:tblGrid>
-        <w:gridCol w:w="514"/>
-        <w:gridCol w:w="2480"/>
+        <w:gridCol w:w="1473"/>
+        <w:gridCol w:w="2429"/>
+        <w:gridCol w:w="1645"/>
+        <w:gridCol w:w="2126"/>
         <w:gridCol w:w="1903"/>
-        <w:gridCol w:w="2471"/>
-        <w:gridCol w:w="2208"/>
       </w:tblGrid>
       <w:tr>
         <w:trPr>
@@ -1248,6 +1310,26 @@
                 <w:rFonts w:ascii="Times New Roman" w:hAnsi="Times New Roman" w:cs="Times New Roman"/>
               </w:rPr>
             </w:pPr>
+          </w:p>
+          <w:p>
+            <w:pPr>
+              <w:autoSpaceDE w:val="0"/>
+              <w:autoSpaceDN w:val="0"/>
+              <w:adjustRightInd w:val="0"/>
+              <w:rPr>
+                <w:rFonts w:ascii="Times New Roman" w:hAnsi="Times New Roman" w:cs="Times New Roman"/>
+              </w:rPr>
+            </w:pPr>
+          </w:p>
+          <w:p>
+            <w:pPr>
+              <w:autoSpaceDE w:val="0"/>
+              <w:autoSpaceDN w:val="0"/>
+              <w:adjustRightInd w:val="0"/>
+              <w:rPr>
+                <w:rFonts w:ascii="Times New Roman" w:hAnsi="Times New Roman" w:cs="Times New Roman"/>
+              </w:rPr>
+            </w:pPr>
             <w:r>
               <w:rPr>
                 <w:rFonts w:ascii="Times New Roman" w:hAnsi="Times New Roman" w:cs="Times New Roman"/>
@@ -1286,7 +1368,35 @@
               <w:rPr>
                 <w:rFonts w:ascii="Times New Roman" w:hAnsi="Times New Roman" w:cs="Times New Roman"/>
               </w:rPr>
-              <w:t>( The Deductor to provide payment wise details of tax deducted and deposited with respect to the deductee )</w:t>
+              <w:t xml:space="preserve">( The </w:t>
+            </w:r>
+            <w:proofErr w:type="spellStart"/>
+            <w:r>
+              <w:rPr>
+                <w:rFonts w:ascii="Times New Roman" w:hAnsi="Times New Roman" w:cs="Times New Roman"/>
+              </w:rPr>
+              <w:t>Deductor</w:t>
+            </w:r>
+            <w:proofErr w:type="spellEnd"/>
+            <w:r>
+              <w:rPr>
+                <w:rFonts w:ascii="Times New Roman" w:hAnsi="Times New Roman" w:cs="Times New Roman"/>
+              </w:rPr>
+              <w:t xml:space="preserve"> to provide payment wise details of tax deducted and deposited with respect to the </w:t>
+            </w:r>
+            <w:proofErr w:type="spellStart"/>
+            <w:r>
+              <w:rPr>
+                <w:rFonts w:ascii="Times New Roman" w:hAnsi="Times New Roman" w:cs="Times New Roman"/>
+              </w:rPr>
+              <w:t>deductee</w:t>
+            </w:r>
+            <w:proofErr w:type="spellEnd"/>
+            <w:r>
+              <w:rPr>
+                <w:rFonts w:ascii="Times New Roman" w:hAnsi="Times New Roman" w:cs="Times New Roman"/>
+              </w:rPr>
+              <w:t xml:space="preserve"> )</w:t>
             </w:r>
           </w:p>
           <w:p>
@@ -1312,7 +1422,7 @@
         </w:tblPrEx>
         <w:tc>
           <w:tcPr>
-            <w:tcW w:w="356" w:type="pct"/>
+            <w:tcW w:w="268" w:type="pct"/>
             <w:vMerge w:val="restart"/>
           </w:tcPr>
           <w:p>
@@ -1324,25 +1434,27 @@
                 <w:rFonts w:ascii="Times New Roman" w:hAnsi="Times New Roman" w:cs="Times New Roman"/>
               </w:rPr>
             </w:pPr>
+            <w:proofErr w:type="spellStart"/>
             <w:r>
               <w:rPr>
                 <w:rFonts w:ascii="Times New Roman" w:hAnsi="Times New Roman" w:cs="Times New Roman"/>
               </w:rPr>
               <w:t>S.No</w:t>
             </w:r>
-          </w:p>
-          <w:p>
-            <w:pPr>
-              <w:jc w:val="center"/>
-              <w:rPr>
-                <w:rFonts w:ascii="Times New Roman" w:hAnsi="Times New Roman" w:cs="Times New Roman"/>
-              </w:rPr>
-            </w:pPr>
-          </w:p>
-        </w:tc>
-        <w:tc>
-          <w:tcPr>
-            <w:tcW w:w="1243" w:type="pct"/>
+            <w:proofErr w:type="spellEnd"/>
+          </w:p>
+          <w:p>
+            <w:pPr>
+              <w:jc w:val="center"/>
+              <w:rPr>
+                <w:rFonts w:ascii="Times New Roman" w:hAnsi="Times New Roman" w:cs="Times New Roman"/>
+              </w:rPr>
+            </w:pPr>
+          </w:p>
+        </w:tc>
+        <w:tc>
+          <w:tcPr>
+            <w:tcW w:w="1295" w:type="pct"/>
             <w:vMerge w:val="restart"/>
           </w:tcPr>
           <w:p>
@@ -1382,17 +1494,25 @@
               </w:rPr>
               <w:t xml:space="preserve"> </w:t>
             </w:r>
-            <w:r>
-              <w:rPr>
-                <w:rFonts w:ascii="Times New Roman" w:hAnsi="Times New Roman" w:cs="Times New Roman"/>
-              </w:rPr>
-              <w:t>deductee (Rs.)</w:t>
-            </w:r>
-          </w:p>
-        </w:tc>
-        <w:tc>
-          <w:tcPr>
-            <w:tcW w:w="3402" w:type="pct"/>
+            <w:proofErr w:type="spellStart"/>
+            <w:r>
+              <w:rPr>
+                <w:rFonts w:ascii="Times New Roman" w:hAnsi="Times New Roman" w:cs="Times New Roman"/>
+              </w:rPr>
+              <w:t>deductee</w:t>
+            </w:r>
+            <w:proofErr w:type="spellEnd"/>
+            <w:r>
+              <w:rPr>
+                <w:rFonts w:ascii="Times New Roman" w:hAnsi="Times New Roman" w:cs="Times New Roman"/>
+              </w:rPr>
+              <w:t xml:space="preserve"> (Rs.)</w:t>
+            </w:r>
+          </w:p>
+        </w:tc>
+        <w:tc>
+          <w:tcPr>
+            <w:tcW w:w="3437" w:type="pct"/>
             <w:gridSpan w:val="3"/>
           </w:tcPr>
           <w:p>
@@ -1422,7 +1542,7 @@
         </w:tblPrEx>
         <w:tc>
           <w:tcPr>
-            <w:tcW w:w="356" w:type="pct"/>
+            <w:tcW w:w="268" w:type="pct"/>
             <w:vMerge/>
           </w:tcPr>
           <w:p>
@@ -1436,7 +1556,7 @@
         </w:tc>
         <w:tc>
           <w:tcPr>
-            <w:tcW w:w="1243" w:type="pct"/>
+            <w:tcW w:w="1295" w:type="pct"/>
             <w:vMerge/>
           </w:tcPr>
           <w:p>
@@ -1450,7 +1570,7 @@
         </w:tc>
         <w:tc>
           <w:tcPr>
-            <w:tcW w:w="1008" w:type="pct"/>
+            <w:tcW w:w="994" w:type="pct"/>
           </w:tcPr>
           <w:p>
             <w:pPr>
@@ -1485,7 +1605,7 @@
         </w:tc>
         <w:tc>
           <w:tcPr>
-            <w:tcW w:w="1471" w:type="pct"/>
+            <w:tcW w:w="1290" w:type="pct"/>
           </w:tcPr>
           <w:p>
             <w:pPr>
@@ -1512,26 +1632,62 @@
               <w:rPr>
                 <w:rFonts w:ascii="Times New Roman" w:hAnsi="Times New Roman" w:cs="Times New Roman"/>
               </w:rPr>
-              <w:t>(dd/mm/yyyy)</w:t>
-            </w:r>
-          </w:p>
-        </w:tc>
-        <w:tc>
-          <w:tcPr>
-            <w:tcW w:w="922" w:type="pct"/>
-          </w:tcPr>
-          <w:p>
-            <w:pPr>
-              <w:jc w:val="center"/>
-              <w:rPr>
-                <w:rFonts w:ascii="Times New Roman" w:hAnsi="Times New Roman" w:cs="Times New Roman"/>
-              </w:rPr>
-            </w:pPr>
-            <w:r>
-              <w:rPr>
-                <w:rFonts w:ascii="Times New Roman" w:hAnsi="Times New Roman" w:cs="Times New Roman"/>
-              </w:rPr>
-              <w:t>Challan Serial Number</w:t>
+              <w:t>(</w:t>
+            </w:r>
+            <w:proofErr w:type="spellStart"/>
+            <w:r>
+              <w:rPr>
+                <w:rFonts w:ascii="Times New Roman" w:hAnsi="Times New Roman" w:cs="Times New Roman"/>
+              </w:rPr>
+              <w:t>dd</w:t>
+            </w:r>
+            <w:proofErr w:type="spellEnd"/>
+            <w:r>
+              <w:rPr>
+                <w:rFonts w:ascii="Times New Roman" w:hAnsi="Times New Roman" w:cs="Times New Roman"/>
+              </w:rPr>
+              <w:t>/mm/</w:t>
+            </w:r>
+            <w:proofErr w:type="spellStart"/>
+            <w:r>
+              <w:rPr>
+                <w:rFonts w:ascii="Times New Roman" w:hAnsi="Times New Roman" w:cs="Times New Roman"/>
+              </w:rPr>
+              <w:t>yyyy</w:t>
+            </w:r>
+            <w:proofErr w:type="spellEnd"/>
+            <w:r>
+              <w:rPr>
+                <w:rFonts w:ascii="Times New Roman" w:hAnsi="Times New Roman" w:cs="Times New Roman"/>
+              </w:rPr>
+              <w:t>)</w:t>
+            </w:r>
+          </w:p>
+        </w:tc>
+        <w:tc>
+          <w:tcPr>
+            <w:tcW w:w="1153" w:type="pct"/>
+          </w:tcPr>
+          <w:p>
+            <w:pPr>
+              <w:jc w:val="center"/>
+              <w:rPr>
+                <w:rFonts w:ascii="Times New Roman" w:hAnsi="Times New Roman" w:cs="Times New Roman"/>
+              </w:rPr>
+            </w:pPr>
+            <w:proofErr w:type="spellStart"/>
+            <w:r>
+              <w:rPr>
+                <w:rFonts w:ascii="Times New Roman" w:hAnsi="Times New Roman" w:cs="Times New Roman"/>
+              </w:rPr>
+              <w:t>Challan</w:t>
+            </w:r>
+            <w:proofErr w:type="spellEnd"/>
+            <w:r>
+              <w:rPr>
+                <w:rFonts w:ascii="Times New Roman" w:hAnsi="Times New Roman" w:cs="Times New Roman"/>
+              </w:rPr>
+              <w:t xml:space="preserve"> Serial Number</w:t>
             </w:r>
           </w:p>
         </w:tc>
@@ -1547,26 +1703,28 @@
         </w:tblPrEx>
         <w:tc>
           <w:tcPr>
-            <w:tcW w:w="356" w:type="pct"/>
-          </w:tcPr>
-          <w:p>
-            <w:pPr>
-              <w:jc w:val="center"/>
-              <w:rPr>
-                <w:rFonts w:ascii="Times New Roman" w:hAnsi="Times New Roman" w:cs="Times New Roman"/>
-              </w:rPr>
-            </w:pPr>
-            <w:r>
-              <w:rPr>
-                <w:rFonts w:ascii="Times New Roman" w:hAnsi="Times New Roman" w:cs="Times New Roman"/>
-              </w:rPr>
-              <w:t>1</w:t>
-            </w:r>
-          </w:p>
-        </w:tc>
-        <w:tc>
-          <w:tcPr>
-            <w:tcW w:w="1243" w:type="pct"/>
+            <w:tcW w:w="268" w:type="pct"/>
+          </w:tcPr>
+          <w:p>
+            <w:pPr>
+              <w:jc w:val="center"/>
+              <w:rPr>
+                <w:rFonts w:ascii="Times New Roman" w:hAnsi="Times New Roman" w:cs="Times New Roman"/>
+              </w:rPr>
+            </w:pPr>
+            <w:fldSimple w:instr=" MERGEFIELD  $bookEntrychalan.srNo  \* MERGEFORMAT ">
+              <w:r>
+                <w:rPr>
+                  <w:noProof/>
+                </w:rPr>
+                <w:t>«$bookEntrychalan.srNo»</w:t>
+              </w:r>
+            </w:fldSimple>
+          </w:p>
+        </w:tc>
+        <w:tc>
+          <w:tcPr>
+            <w:tcW w:w="1295" w:type="pct"/>
           </w:tcPr>
           <w:p>
             <w:pPr>
@@ -1587,7 +1745,7 @@
         </w:tc>
         <w:tc>
           <w:tcPr>
-            <w:tcW w:w="1008" w:type="pct"/>
+            <w:tcW w:w="994" w:type="pct"/>
           </w:tcPr>
           <w:p>
             <w:pPr>
@@ -1608,7 +1766,7 @@
         </w:tc>
         <w:tc>
           <w:tcPr>
-            <w:tcW w:w="1471" w:type="pct"/>
+            <w:tcW w:w="1290" w:type="pct"/>
           </w:tcPr>
           <w:p>
             <w:pPr>
@@ -1629,7 +1787,7 @@
         </w:tc>
         <w:tc>
           <w:tcPr>
-            <w:tcW w:w="922" w:type="pct"/>
+            <w:tcW w:w="1153" w:type="pct"/>
           </w:tcPr>
           <w:p>
             <w:pPr>
@@ -1660,7 +1818,7 @@
         </w:tblPrEx>
         <w:tc>
           <w:tcPr>
-            <w:tcW w:w="356" w:type="pct"/>
+            <w:tcW w:w="268" w:type="pct"/>
           </w:tcPr>
           <w:p>
             <w:pPr>
@@ -1679,59 +1837,60 @@
         </w:tc>
         <w:tc>
           <w:tcPr>
-            <w:tcW w:w="1243" w:type="pct"/>
-          </w:tcPr>
-          <w:p>
-            <w:pPr>
-              <w:rPr>
-                <w:rFonts w:ascii="Times New Roman" w:hAnsi="Times New Roman" w:cs="Times New Roman"/>
-              </w:rPr>
-            </w:pPr>
-            <w:fldSimple w:instr=" MERGEFIELD  $bookEntrychalan.taxDeposited  \* MERGEFORMAT ">
-              <w:r>
-                <w:rPr>
-                  <w:noProof/>
-                </w:rPr>
-                <w:t>«$bookEntrychalan.totalT</w:t>
-              </w:r>
-              <w:r>
-                <w:rPr>
-                  <w:noProof/>
-                </w:rPr>
-                <w:t>axDeposited»</w:t>
-              </w:r>
-            </w:fldSimple>
-          </w:p>
-        </w:tc>
-        <w:tc>
-          <w:tcPr>
-            <w:tcW w:w="1008" w:type="pct"/>
-          </w:tcPr>
-          <w:p>
-            <w:pPr>
-              <w:jc w:val="center"/>
-              <w:rPr>
-                <w:rFonts w:ascii="Times New Roman" w:hAnsi="Times New Roman" w:cs="Times New Roman"/>
-              </w:rPr>
-            </w:pPr>
-          </w:p>
-        </w:tc>
-        <w:tc>
-          <w:tcPr>
-            <w:tcW w:w="1471" w:type="pct"/>
-          </w:tcPr>
-          <w:p>
-            <w:pPr>
-              <w:jc w:val="center"/>
-              <w:rPr>
-                <w:rFonts w:ascii="Times New Roman" w:hAnsi="Times New Roman" w:cs="Times New Roman"/>
-              </w:rPr>
-            </w:pPr>
-          </w:p>
-        </w:tc>
-        <w:tc>
-          <w:tcPr>
-            <w:tcW w:w="922" w:type="pct"/>
+            <w:tcW w:w="1295" w:type="pct"/>
+          </w:tcPr>
+          <w:p>
+            <w:pPr>
+              <w:rPr>
+                <w:rFonts w:ascii="Times New Roman" w:hAnsi="Times New Roman" w:cs="Times New Roman"/>
+              </w:rPr>
+            </w:pPr>
+            <w:fldSimple w:instr=" MERGEFIELD  $total.totalTaxDeductedThroughBookEntry  \* MERGEFORMAT ">
+              <w:r>
+                <w:rPr>
+                  <w:noProof/>
+                </w:rPr>
+                <w:t>«$total.totalTaxDeducte</w:t>
+              </w:r>
+              <w:r>
+                <w:rPr>
+                  <w:noProof/>
+                </w:rPr>
+                <w:lastRenderedPageBreak/>
+                <w:t>dThroughBookEntry»</w:t>
+              </w:r>
+            </w:fldSimple>
+          </w:p>
+        </w:tc>
+        <w:tc>
+          <w:tcPr>
+            <w:tcW w:w="994" w:type="pct"/>
+          </w:tcPr>
+          <w:p>
+            <w:pPr>
+              <w:jc w:val="center"/>
+              <w:rPr>
+                <w:rFonts w:ascii="Times New Roman" w:hAnsi="Times New Roman" w:cs="Times New Roman"/>
+              </w:rPr>
+            </w:pPr>
+          </w:p>
+        </w:tc>
+        <w:tc>
+          <w:tcPr>
+            <w:tcW w:w="1290" w:type="pct"/>
+          </w:tcPr>
+          <w:p>
+            <w:pPr>
+              <w:jc w:val="center"/>
+              <w:rPr>
+                <w:rFonts w:ascii="Times New Roman" w:hAnsi="Times New Roman" w:cs="Times New Roman"/>
+              </w:rPr>
+            </w:pPr>
+          </w:p>
+        </w:tc>
+        <w:tc>
+          <w:tcPr>
+            <w:tcW w:w="1153" w:type="pct"/>
           </w:tcPr>
           <w:p>
             <w:pPr>
@@ -1768,6 +1927,7 @@
               <w:rPr>
                 <w:rFonts w:ascii="Times New Roman" w:hAnsi="Times New Roman" w:cs="Times New Roman"/>
               </w:rPr>
+              <w:lastRenderedPageBreak/>
               <w:t>Note: Tax Deducted in the month in which cumulative interest exceeds the threshold limit u/s 194A</w:t>
             </w:r>
           </w:p>
@@ -1795,11 +1955,11 @@
         <w:tblLook w:val="04A0"/>
       </w:tblPr>
       <w:tblGrid>
-        <w:gridCol w:w="628"/>
-        <w:gridCol w:w="2534"/>
-        <w:gridCol w:w="1735"/>
-        <w:gridCol w:w="2521"/>
-        <w:gridCol w:w="2158"/>
+        <w:gridCol w:w="1230"/>
+        <w:gridCol w:w="2982"/>
+        <w:gridCol w:w="1459"/>
+        <w:gridCol w:w="2101"/>
+        <w:gridCol w:w="1804"/>
       </w:tblGrid>
       <w:tr>
         <w:trPr>
@@ -1868,6 +2028,7 @@
                 <w:rFonts w:ascii="Times New Roman" w:hAnsi="Times New Roman" w:cs="Times New Roman"/>
               </w:rPr>
             </w:pPr>
+            <w:proofErr w:type="spellStart"/>
             <w:r>
               <w:rPr>
                 <w:rFonts w:ascii="Times New Roman" w:hAnsi="Times New Roman" w:cs="Times New Roman"/>
@@ -1880,6 +2041,7 @@
               </w:rPr>
               <w:t>o</w:t>
             </w:r>
+            <w:proofErr w:type="spellEnd"/>
           </w:p>
           <w:p>
             <w:pPr>
@@ -1940,11 +2102,19 @@
               </w:rPr>
               <w:t xml:space="preserve"> </w:t>
             </w:r>
-            <w:r>
-              <w:rPr>
-                <w:rFonts w:ascii="Times New Roman" w:hAnsi="Times New Roman" w:cs="Times New Roman"/>
-              </w:rPr>
-              <w:t>deductee (Rs.)</w:t>
+            <w:proofErr w:type="spellStart"/>
+            <w:r>
+              <w:rPr>
+                <w:rFonts w:ascii="Times New Roman" w:hAnsi="Times New Roman" w:cs="Times New Roman"/>
+              </w:rPr>
+              <w:t>deductee</w:t>
+            </w:r>
+            <w:proofErr w:type="spellEnd"/>
+            <w:r>
+              <w:rPr>
+                <w:rFonts w:ascii="Times New Roman" w:hAnsi="Times New Roman" w:cs="Times New Roman"/>
+              </w:rPr>
+              <w:t xml:space="preserve"> (Rs.)</w:t>
             </w:r>
           </w:p>
         </w:tc>
@@ -1960,11 +2130,19 @@
                 <w:rFonts w:ascii="Times New Roman" w:hAnsi="Times New Roman" w:cs="Times New Roman"/>
               </w:rPr>
             </w:pPr>
-            <w:r>
-              <w:rPr>
-                <w:rFonts w:ascii="Times New Roman" w:hAnsi="Times New Roman" w:cs="Times New Roman"/>
-              </w:rPr>
-              <w:t>Challan identification number (CIN)</w:t>
+            <w:proofErr w:type="spellStart"/>
+            <w:r>
+              <w:rPr>
+                <w:rFonts w:ascii="Times New Roman" w:hAnsi="Times New Roman" w:cs="Times New Roman"/>
+              </w:rPr>
+              <w:t>Challan</w:t>
+            </w:r>
+            <w:proofErr w:type="spellEnd"/>
+            <w:r>
+              <w:rPr>
+                <w:rFonts w:ascii="Times New Roman" w:hAnsi="Times New Roman" w:cs="Times New Roman"/>
+              </w:rPr>
+              <w:t xml:space="preserve"> identification number (CIN)</w:t>
             </w:r>
           </w:p>
         </w:tc>
@@ -2068,7 +2246,35 @@
               <w:rPr>
                 <w:rFonts w:ascii="Times New Roman" w:hAnsi="Times New Roman" w:cs="Times New Roman"/>
               </w:rPr>
-              <w:t>(dd/mm/yyyy)</w:t>
+              <w:t>(</w:t>
+            </w:r>
+            <w:proofErr w:type="spellStart"/>
+            <w:r>
+              <w:rPr>
+                <w:rFonts w:ascii="Times New Roman" w:hAnsi="Times New Roman" w:cs="Times New Roman"/>
+              </w:rPr>
+              <w:t>dd</w:t>
+            </w:r>
+            <w:proofErr w:type="spellEnd"/>
+            <w:r>
+              <w:rPr>
+                <w:rFonts w:ascii="Times New Roman" w:hAnsi="Times New Roman" w:cs="Times New Roman"/>
+              </w:rPr>
+              <w:t>/mm/</w:t>
+            </w:r>
+            <w:proofErr w:type="spellStart"/>
+            <w:r>
+              <w:rPr>
+                <w:rFonts w:ascii="Times New Roman" w:hAnsi="Times New Roman" w:cs="Times New Roman"/>
+              </w:rPr>
+              <w:t>yyyy</w:t>
+            </w:r>
+            <w:proofErr w:type="spellEnd"/>
+            <w:r>
+              <w:rPr>
+                <w:rFonts w:ascii="Times New Roman" w:hAnsi="Times New Roman" w:cs="Times New Roman"/>
+              </w:rPr>
+              <w:t>)</w:t>
             </w:r>
           </w:p>
         </w:tc>
@@ -2083,11 +2289,19 @@
                 <w:rFonts w:ascii="Times New Roman" w:hAnsi="Times New Roman" w:cs="Times New Roman"/>
               </w:rPr>
             </w:pPr>
-            <w:r>
-              <w:rPr>
-                <w:rFonts w:ascii="Times New Roman" w:hAnsi="Times New Roman" w:cs="Times New Roman"/>
-              </w:rPr>
-              <w:t>Challan Serial Number</w:t>
+            <w:proofErr w:type="spellStart"/>
+            <w:r>
+              <w:rPr>
+                <w:rFonts w:ascii="Times New Roman" w:hAnsi="Times New Roman" w:cs="Times New Roman"/>
+              </w:rPr>
+              <w:t>Challan</w:t>
+            </w:r>
+            <w:proofErr w:type="spellEnd"/>
+            <w:r>
+              <w:rPr>
+                <w:rFonts w:ascii="Times New Roman" w:hAnsi="Times New Roman" w:cs="Times New Roman"/>
+              </w:rPr>
+              <w:t xml:space="preserve"> Serial Number</w:t>
             </w:r>
           </w:p>
         </w:tc>
@@ -2111,12 +2325,14 @@
                 <w:rFonts w:ascii="Times New Roman" w:hAnsi="Times New Roman" w:cs="Times New Roman"/>
               </w:rPr>
             </w:pPr>
-            <w:r>
-              <w:rPr>
-                <w:rFonts w:ascii="Times New Roman" w:hAnsi="Times New Roman" w:cs="Times New Roman"/>
-              </w:rPr>
-              <w:t>1</w:t>
-            </w:r>
+            <w:fldSimple w:instr=" MERGEFIELD  $chalan.srNo  \* MERGEFORMAT ">
+              <w:r>
+                <w:rPr>
+                  <w:noProof/>
+                </w:rPr>
+                <w:t>«$chalan.srNo»</w:t>
+              </w:r>
+            </w:fldSimple>
           </w:p>
         </w:tc>
         <w:tc>
@@ -2241,18 +2457,12 @@
                 <w:rFonts w:ascii="Times New Roman" w:hAnsi="Times New Roman" w:cs="Times New Roman"/>
               </w:rPr>
             </w:pPr>
-            <w:fldSimple w:instr=" MERGEFIELD  $chalan.taxDeposited  \* MERGEFORMAT ">
-              <w:r>
-                <w:rPr>
-                  <w:noProof/>
-                </w:rPr>
-                <w:t>«$chalan.totalT</w:t>
-              </w:r>
-              <w:r>
-                <w:rPr>
-                  <w:noProof/>
-                </w:rPr>
-                <w:t>axDeposited»</w:t>
+            <w:fldSimple w:instr=" MERGEFIELD  $total.totalTaxDeductedThroughChallan  \* MERGEFORMAT ">
+              <w:r>
+                <w:rPr>
+                  <w:noProof/>
+                </w:rPr>
+                <w:t>«$total.totalTaxDeductedThroughChallan»</w:t>
               </w:r>
             </w:fldSimple>
           </w:p>
